--- a/7-SQL/documents/class-00-database.docx
+++ b/7-SQL/documents/class-00-database.docx
@@ -374,18 +374,33 @@
         </w:rPr>
         <w:t xml:space="preserve"> ou outros marcadores para separar elementos semânticos. as informações são manipuladas na forma de </w:t>
       </w:r>
-      <w:hyperlink r:id="rId8" w:tooltip="XML" w:history="1">
-        <w:proofErr w:type="spellStart"/>
-        <w:r>
-          <w:rPr>
-            <w:rFonts w:cstheme="minorHAnsi"/>
-            <w:sz w:val="24"/>
-            <w:szCs w:val="24"/>
-          </w:rPr>
-          <w:t>xml</w:t>
-        </w:r>
-        <w:proofErr w:type="spellEnd"/>
-      </w:hyperlink>
+      <w:proofErr w:type="spellStart"/>
+      <w:r>
+        <w:fldChar w:fldCharType="begin"/>
+      </w:r>
+      <w:r>
+        <w:instrText>HYPERLINK "https://pt.wikipedia.org/wiki/XML" \o "XML"</w:instrText>
+      </w:r>
+      <w:r>
+        <w:fldChar w:fldCharType="separate"/>
+      </w:r>
+      <w:r>
+        <w:rPr>
+          <w:rFonts w:cstheme="minorHAnsi"/>
+          <w:sz w:val="24"/>
+          <w:szCs w:val="24"/>
+        </w:rPr>
+        <w:t>xml</w:t>
+      </w:r>
+      <w:proofErr w:type="spellEnd"/>
+      <w:r>
+        <w:rPr>
+          <w:rFonts w:cstheme="minorHAnsi"/>
+          <w:sz w:val="24"/>
+          <w:szCs w:val="24"/>
+        </w:rPr>
+        <w:fldChar w:fldCharType="end"/>
+      </w:r>
       <w:r>
         <w:rPr>
           <w:rFonts w:cstheme="minorHAnsi"/>
@@ -747,7 +762,6 @@
         </w:rPr>
         <w:t xml:space="preserve">tributos da </w:t>
       </w:r>
-      <w:proofErr w:type="spellStart"/>
       <w:r>
         <w:rPr>
           <w:rFonts w:cstheme="minorHAnsi"/>
@@ -766,18 +780,27 @@
           <w:sz w:val="24"/>
           <w:szCs w:val="24"/>
         </w:rPr>
-        <w:t>nforção</w:t>
-      </w:r>
-      <w:proofErr w:type="spellEnd"/>
-      <w:r>
-        <w:rPr>
-          <w:rFonts w:cstheme="minorHAnsi"/>
-          <w:b/>
-          <w:bCs/>
-          <w:sz w:val="24"/>
-          <w:szCs w:val="24"/>
-        </w:rPr>
-        <w:t xml:space="preserve">: </w:t>
+        <w:t>nfor</w:t>
+      </w:r>
+      <w:r>
+        <w:rPr>
+          <w:rFonts w:cstheme="minorHAnsi"/>
+          <w:b/>
+          <w:bCs/>
+          <w:sz w:val="24"/>
+          <w:szCs w:val="24"/>
+        </w:rPr>
+        <w:t>ma</w:t>
+      </w:r>
+      <w:r>
+        <w:rPr>
+          <w:rFonts w:cstheme="minorHAnsi"/>
+          <w:b/>
+          <w:bCs/>
+          <w:sz w:val="24"/>
+          <w:szCs w:val="24"/>
+        </w:rPr>
+        <w:t xml:space="preserve">ção: </w:t>
       </w:r>
       <w:r>
         <w:rPr>
@@ -1455,7 +1478,7 @@
                     </pic:cNvPicPr>
                   </pic:nvPicPr>
                   <pic:blipFill>
-                    <a:blip r:embed="rId9" cstate="print">
+                    <a:blip r:embed="rId8" cstate="print">
                       <a:extLst>
                         <a:ext uri="{28A0092B-C50C-407E-A947-70E740481C1C}">
                           <a14:useLocalDpi xmlns:a14="http://schemas.microsoft.com/office/drawing/2010/main" val="0"/>
@@ -1570,7 +1593,7 @@
                     </pic:cNvPicPr>
                   </pic:nvPicPr>
                   <pic:blipFill>
-                    <a:blip r:embed="rId10" cstate="print">
+                    <a:blip r:embed="rId9" cstate="print">
                       <a:extLst>
                         <a:ext uri="{28A0092B-C50C-407E-A947-70E740481C1C}">
                           <a14:useLocalDpi xmlns:a14="http://schemas.microsoft.com/office/drawing/2010/main" val="0"/>
@@ -1951,7 +1974,7 @@
                     </pic:cNvPicPr>
                   </pic:nvPicPr>
                   <pic:blipFill>
-                    <a:blip r:embed="rId11" cstate="print">
+                    <a:blip r:embed="rId10" cstate="print">
                       <a:extLst>
                         <a:ext uri="{28A0092B-C50C-407E-A947-70E740481C1C}">
                           <a14:useLocalDpi xmlns:a14="http://schemas.microsoft.com/office/drawing/2010/main" val="0"/>
@@ -2847,7 +2870,7 @@
       </w:r>
     </w:p>
     <w:sectPr>
-      <w:headerReference w:type="default" r:id="rId12"/>
+      <w:headerReference w:type="default" r:id="rId11"/>
       <w:pgSz w:w="11906" w:h="16838"/>
       <w:pgMar w:top="993" w:right="1416" w:bottom="426" w:left="1560" w:header="708" w:footer="708" w:gutter="0"/>
       <w:cols w:space="708"/>

--- a/7-SQL/documents/class-00-database.docx
+++ b/7-SQL/documents/class-00-database.docx
@@ -267,25 +267,7 @@
           <w:sz w:val="24"/>
           <w:szCs w:val="24"/>
         </w:rPr>
-        <w:t xml:space="preserve">elação direta com banco de dados, formatado para tabelas e </w:t>
-      </w:r>
-      <w:proofErr w:type="spellStart"/>
-      <w:r>
-        <w:rPr>
-          <w:rFonts w:cstheme="minorHAnsi"/>
-          <w:sz w:val="24"/>
-          <w:szCs w:val="24"/>
-        </w:rPr>
-        <w:t>detem</w:t>
-      </w:r>
-      <w:proofErr w:type="spellEnd"/>
-      <w:r>
-        <w:rPr>
-          <w:rFonts w:cstheme="minorHAnsi"/>
-          <w:sz w:val="24"/>
-          <w:szCs w:val="24"/>
-        </w:rPr>
-        <w:t xml:space="preserve"> cerca de 20% de todos os dados atualmente.</w:t>
+        <w:t>elação direta com banco de dados, formatado para tabelas e detem cerca de 20% de todos os dados atualmente.</w:t>
       </w:r>
     </w:p>
     <w:p>
@@ -354,53 +336,18 @@
           <w:sz w:val="24"/>
           <w:szCs w:val="24"/>
         </w:rPr>
-        <w:t xml:space="preserve">ontém </w:t>
-      </w:r>
-      <w:proofErr w:type="spellStart"/>
-      <w:r>
-        <w:rPr>
-          <w:rFonts w:cstheme="minorHAnsi"/>
-          <w:sz w:val="24"/>
-          <w:szCs w:val="24"/>
-        </w:rPr>
-        <w:t>tags</w:t>
-      </w:r>
-      <w:proofErr w:type="spellEnd"/>
-      <w:r>
-        <w:rPr>
-          <w:rFonts w:cstheme="minorHAnsi"/>
-          <w:sz w:val="24"/>
-          <w:szCs w:val="24"/>
-        </w:rPr>
-        <w:t xml:space="preserve"> ou outros marcadores para separar elementos semânticos. as informações são manipuladas na forma de </w:t>
-      </w:r>
-      <w:proofErr w:type="spellStart"/>
-      <w:r>
-        <w:fldChar w:fldCharType="begin"/>
-      </w:r>
-      <w:r>
-        <w:instrText>HYPERLINK "https://pt.wikipedia.org/wiki/XML" \o "XML"</w:instrText>
-      </w:r>
-      <w:r>
-        <w:fldChar w:fldCharType="separate"/>
-      </w:r>
-      <w:r>
-        <w:rPr>
-          <w:rFonts w:cstheme="minorHAnsi"/>
-          <w:sz w:val="24"/>
-          <w:szCs w:val="24"/>
-        </w:rPr>
-        <w:t>xml</w:t>
-      </w:r>
-      <w:proofErr w:type="spellEnd"/>
-      <w:r>
-        <w:rPr>
-          <w:rFonts w:cstheme="minorHAnsi"/>
-          <w:sz w:val="24"/>
-          <w:szCs w:val="24"/>
-        </w:rPr>
-        <w:fldChar w:fldCharType="end"/>
-      </w:r>
+        <w:t>ontém tags ou outros marcadores para separar elementos semânticos. as informações são manipuladas na forma de </w:t>
+      </w:r>
+      <w:hyperlink r:id="rId8" w:tooltip="XML" w:history="1">
+        <w:r>
+          <w:rPr>
+            <w:rFonts w:cstheme="minorHAnsi"/>
+            <w:sz w:val="24"/>
+            <w:szCs w:val="24"/>
+          </w:rPr>
+          <w:t>xml</w:t>
+        </w:r>
+      </w:hyperlink>
       <w:r>
         <w:rPr>
           <w:rFonts w:cstheme="minorHAnsi"/>
@@ -509,21 +456,18 @@
     <w:p>
       <w:pPr>
         <w:pStyle w:val="PargrafodaLista"/>
-        <w:numPr>
-          <w:ilvl w:val="0"/>
-          <w:numId w:val="16"/>
-        </w:numPr>
-        <w:tabs>
-          <w:tab w:val="left" w:pos="426"/>
-        </w:tabs>
-        <w:spacing w:after="0"/>
-        <w:rPr>
-          <w:rFonts w:cstheme="minorHAnsi"/>
+        <w:rPr>
+          <w:rFonts w:cstheme="minorHAnsi"/>
+          <w:b/>
+          <w:bCs/>
           <w:sz w:val="24"/>
           <w:szCs w:val="24"/>
         </w:rPr>
       </w:pPr>
-      <w:r>
+    </w:p>
+    <w:p>
+      <w:pPr>
+        <w:pStyle w:val="PargrafodaLista"/>
         <w:rPr>
           <w:rFonts w:cstheme="minorHAnsi"/>
           <w:b/>
@@ -531,9 +475,11 @@
           <w:sz w:val="24"/>
           <w:szCs w:val="24"/>
         </w:rPr>
-        <w:t>D</w:t>
-      </w:r>
-      <w:r>
+      </w:pPr>
+    </w:p>
+    <w:p>
+      <w:pPr>
+        <w:pStyle w:val="PargrafodaLista"/>
         <w:rPr>
           <w:rFonts w:cstheme="minorHAnsi"/>
           <w:b/>
@@ -541,9 +487,11 @@
           <w:sz w:val="24"/>
           <w:szCs w:val="24"/>
         </w:rPr>
-        <w:t xml:space="preserve">ados </w:t>
-      </w:r>
-      <w:r>
+      </w:pPr>
+    </w:p>
+    <w:p>
+      <w:pPr>
+        <w:pStyle w:val="PargrafodaLista"/>
         <w:rPr>
           <w:rFonts w:cstheme="minorHAnsi"/>
           <w:b/>
@@ -551,9 +499,11 @@
           <w:sz w:val="24"/>
           <w:szCs w:val="24"/>
         </w:rPr>
-        <w:t>A</w:t>
-      </w:r>
-      <w:r>
+      </w:pPr>
+    </w:p>
+    <w:p>
+      <w:pPr>
+        <w:pStyle w:val="PargrafodaLista"/>
         <w:rPr>
           <w:rFonts w:cstheme="minorHAnsi"/>
           <w:b/>
@@ -561,66 +511,7 @@
           <w:sz w:val="24"/>
           <w:szCs w:val="24"/>
         </w:rPr>
-        <w:t xml:space="preserve">bertos:  </w:t>
-      </w:r>
-      <w:r>
-        <w:rPr>
-          <w:rFonts w:cstheme="minorHAnsi"/>
-          <w:sz w:val="24"/>
-          <w:szCs w:val="24"/>
-        </w:rPr>
-        <w:t xml:space="preserve">segundo a </w:t>
-      </w:r>
-      <w:r>
-        <w:rPr>
-          <w:rFonts w:cstheme="minorHAnsi"/>
-          <w:b/>
-          <w:bCs/>
-          <w:sz w:val="24"/>
-          <w:szCs w:val="24"/>
-        </w:rPr>
-        <w:t>O</w:t>
-      </w:r>
-      <w:r>
-        <w:rPr>
-          <w:rFonts w:cstheme="minorHAnsi"/>
-          <w:b/>
-          <w:bCs/>
-          <w:sz w:val="24"/>
-          <w:szCs w:val="24"/>
-        </w:rPr>
-        <w:t xml:space="preserve">pen </w:t>
-      </w:r>
-      <w:proofErr w:type="spellStart"/>
-      <w:r>
-        <w:rPr>
-          <w:rFonts w:cstheme="minorHAnsi"/>
-          <w:b/>
-          <w:bCs/>
-          <w:sz w:val="24"/>
-          <w:szCs w:val="24"/>
-        </w:rPr>
-        <w:t>D</w:t>
-      </w:r>
-      <w:r>
-        <w:rPr>
-          <w:rFonts w:cstheme="minorHAnsi"/>
-          <w:b/>
-          <w:bCs/>
-          <w:sz w:val="24"/>
-          <w:szCs w:val="24"/>
-        </w:rPr>
-        <w:t>efinition</w:t>
-      </w:r>
-      <w:proofErr w:type="spellEnd"/>
-      <w:r>
-        <w:rPr>
-          <w:rFonts w:cstheme="minorHAnsi"/>
-          <w:sz w:val="24"/>
-          <w:szCs w:val="24"/>
-        </w:rPr>
-        <w:t xml:space="preserve"> dados abertos são dados que podem ser livremente utilizados, reutilizados e redistribuídos por qualquer pessoa – sujeitos, no máximo, à exigência de atribuição à fonte original e ao compartilhamento pelas mesmas licenças em que as informações foram apresentadas.</w:t>
-      </w:r>
+      </w:pPr>
     </w:p>
     <w:p>
       <w:pPr>
@@ -1478,7 +1369,7 @@
                     </pic:cNvPicPr>
                   </pic:nvPicPr>
                   <pic:blipFill>
-                    <a:blip r:embed="rId8" cstate="print">
+                    <a:blip r:embed="rId9" cstate="print">
                       <a:extLst>
                         <a:ext uri="{28A0092B-C50C-407E-A947-70E740481C1C}">
                           <a14:useLocalDpi xmlns:a14="http://schemas.microsoft.com/office/drawing/2010/main" val="0"/>
@@ -1593,7 +1484,7 @@
                     </pic:cNvPicPr>
                   </pic:nvPicPr>
                   <pic:blipFill>
-                    <a:blip r:embed="rId9" cstate="print">
+                    <a:blip r:embed="rId10" cstate="print">
                       <a:extLst>
                         <a:ext uri="{28A0092B-C50C-407E-A947-70E740481C1C}">
                           <a14:useLocalDpi xmlns:a14="http://schemas.microsoft.com/office/drawing/2010/main" val="0"/>
@@ -1974,7 +1865,7 @@
                     </pic:cNvPicPr>
                   </pic:nvPicPr>
                   <pic:blipFill>
-                    <a:blip r:embed="rId10" cstate="print">
+                    <a:blip r:embed="rId11" cstate="print">
                       <a:extLst>
                         <a:ext uri="{28A0092B-C50C-407E-A947-70E740481C1C}">
                           <a14:useLocalDpi xmlns:a14="http://schemas.microsoft.com/office/drawing/2010/main" val="0"/>
@@ -2171,23 +2062,7 @@
           <w:sz w:val="23"/>
           <w:szCs w:val="23"/>
         </w:rPr>
-        <w:t>: todas as ações que compõem a unidade de trabalho da transação devem ser concluídas com sucesso, para que seja efetivada. se durante a transação qualquer ação que constitui unidade de trabalho falhar, a transação inteira deve ser desfeita(</w:t>
-      </w:r>
-      <w:proofErr w:type="spellStart"/>
-      <w:r>
-        <w:rPr>
-          <w:sz w:val="23"/>
-          <w:szCs w:val="23"/>
-        </w:rPr>
-        <w:t>rollback</w:t>
-      </w:r>
-      <w:proofErr w:type="spellEnd"/>
-      <w:r>
-        <w:rPr>
-          <w:sz w:val="23"/>
-          <w:szCs w:val="23"/>
-        </w:rPr>
-        <w:t xml:space="preserve">). </w:t>
+        <w:t xml:space="preserve">: todas as ações que compõem a unidade de trabalho da transação devem ser concluídas com sucesso, para que seja efetivada. se durante a transação qualquer ação que constitui unidade de trabalho falhar, a transação inteira deve ser desfeita(rollback). </w:t>
       </w:r>
     </w:p>
     <w:p>
@@ -2506,7 +2381,6 @@
         </w:rPr>
         <w:t xml:space="preserve">s </w:t>
       </w:r>
-      <w:proofErr w:type="spellStart"/>
       <w:r>
         <w:rPr>
           <w:sz w:val="23"/>
@@ -2514,70 +2388,25 @@
         </w:rPr>
         <w:t>SGBDs</w:t>
       </w:r>
-      <w:proofErr w:type="spellEnd"/>
-      <w:r>
-        <w:rPr>
-          <w:sz w:val="23"/>
-          <w:szCs w:val="23"/>
-        </w:rPr>
-        <w:t xml:space="preserve"> devem ser capazes de assegurar que nenhuma ação de transações completadas com sucesso (</w:t>
-      </w:r>
-      <w:proofErr w:type="spellStart"/>
-      <w:r>
-        <w:rPr>
-          <w:sz w:val="23"/>
-          <w:szCs w:val="23"/>
-        </w:rPr>
-        <w:t>committed</w:t>
-      </w:r>
-      <w:proofErr w:type="spellEnd"/>
-      <w:r>
-        <w:rPr>
-          <w:sz w:val="23"/>
-          <w:szCs w:val="23"/>
-        </w:rPr>
-        <w:t xml:space="preserve"> </w:t>
-      </w:r>
-      <w:proofErr w:type="spellStart"/>
-      <w:r>
-        <w:rPr>
-          <w:sz w:val="23"/>
-          <w:szCs w:val="23"/>
-        </w:rPr>
-        <w:t>transactions</w:t>
-      </w:r>
-      <w:proofErr w:type="spellEnd"/>
-      <w:r>
-        <w:rPr>
-          <w:sz w:val="23"/>
-          <w:szCs w:val="23"/>
-        </w:rPr>
-        <w:t>) seja perdida ao desfazer transações abortadas(</w:t>
-      </w:r>
-      <w:proofErr w:type="spellStart"/>
-      <w:r>
-        <w:rPr>
-          <w:sz w:val="23"/>
-          <w:szCs w:val="23"/>
-        </w:rPr>
-        <w:t>rollback</w:t>
-      </w:r>
-      <w:proofErr w:type="spellEnd"/>
-      <w:r>
-        <w:rPr>
-          <w:sz w:val="23"/>
-          <w:szCs w:val="23"/>
-        </w:rPr>
-        <w:t>).</w:t>
-      </w:r>
-    </w:p>
-    <w:p>
-      <w:pPr>
-        <w:spacing w:after="0"/>
-        <w:rPr>
-          <w:rFonts w:cstheme="minorHAnsi"/>
-          <w:b/>
-          <w:bCs/>
+      <w:r>
+        <w:rPr>
+          <w:sz w:val="23"/>
+          <w:szCs w:val="23"/>
+        </w:rPr>
+        <w:t xml:space="preserve"> devem ser capazes de assegurar que nenhuma ação de transações completadas com sucesso (committed transactions) seja perdida ao desfazer transações abortadas(rollback).</w:t>
+      </w:r>
+    </w:p>
+    <w:p>
+      <w:pPr>
+        <w:pStyle w:val="PargrafodaLista"/>
+        <w:tabs>
+          <w:tab w:val="left" w:pos="426"/>
+        </w:tabs>
+        <w:spacing w:after="120"/>
+        <w:ind w:left="709"/>
+        <w:rPr>
+          <w:rFonts w:cstheme="minorHAnsi"/>
+          <w:b/>
           <w:sz w:val="36"/>
           <w:szCs w:val="36"/>
         </w:rPr>
@@ -2585,189 +2414,1566 @@
     </w:p>
     <w:p>
       <w:pPr>
-        <w:spacing w:after="0"/>
-        <w:rPr>
-          <w:rFonts w:cstheme="minorHAnsi"/>
-          <w:b/>
-          <w:bCs/>
+        <w:pStyle w:val="PargrafodaLista"/>
+        <w:tabs>
+          <w:tab w:val="left" w:pos="426"/>
+        </w:tabs>
+        <w:spacing w:after="120"/>
+        <w:ind w:left="709"/>
+        <w:rPr>
+          <w:rFonts w:cstheme="minorHAnsi"/>
+          <w:b/>
           <w:sz w:val="36"/>
           <w:szCs w:val="36"/>
         </w:rPr>
       </w:pPr>
-    </w:p>
-    <w:p>
-      <w:pPr>
-        <w:spacing w:after="0"/>
-        <w:rPr>
-          <w:rFonts w:cstheme="minorHAnsi"/>
-          <w:b/>
-          <w:bCs/>
+      <w:r>
+        <w:rPr>
+          <w:rFonts w:cstheme="minorHAnsi"/>
+          <w:b/>
           <w:sz w:val="36"/>
           <w:szCs w:val="36"/>
         </w:rPr>
-      </w:pPr>
-      <w:r>
-        <w:rPr>
-          <w:rFonts w:cstheme="minorHAnsi"/>
-          <w:b/>
-          <w:bCs/>
+        <w:t>Modelagem de Dados</w:t>
+      </w:r>
+    </w:p>
+    <w:p>
+      <w:pPr>
+        <w:pStyle w:val="PargrafodaLista"/>
+        <w:tabs>
+          <w:tab w:val="left" w:pos="426"/>
+        </w:tabs>
+        <w:spacing w:after="120"/>
+        <w:ind w:left="709"/>
+        <w:rPr>
+          <w:rFonts w:cstheme="minorHAnsi"/>
+          <w:b/>
           <w:sz w:val="36"/>
           <w:szCs w:val="36"/>
         </w:rPr>
-        <w:t>A</w:t>
-      </w:r>
-      <w:r>
-        <w:rPr>
-          <w:rFonts w:cstheme="minorHAnsi"/>
-          <w:b/>
-          <w:bCs/>
+      </w:pPr>
+    </w:p>
+    <w:p>
+      <w:pPr>
+        <w:pStyle w:val="Default"/>
+        <w:numPr>
+          <w:ilvl w:val="0"/>
+          <w:numId w:val="19"/>
+        </w:numPr>
+        <w:rPr>
+          <w:b/>
+          <w:bCs/>
+          <w:sz w:val="23"/>
+          <w:szCs w:val="23"/>
+        </w:rPr>
+      </w:pPr>
+      <w:r>
+        <w:rPr>
+          <w:b/>
+          <w:bCs/>
+          <w:sz w:val="23"/>
+          <w:szCs w:val="23"/>
+        </w:rPr>
+        <w:t>O que é entidade?</w:t>
+      </w:r>
+    </w:p>
+    <w:p>
+      <w:pPr>
+        <w:pStyle w:val="Default"/>
+        <w:ind w:left="720"/>
+        <w:rPr>
+          <w:b/>
+          <w:bCs/>
+          <w:sz w:val="23"/>
+          <w:szCs w:val="23"/>
+        </w:rPr>
+      </w:pPr>
+    </w:p>
+    <w:p>
+      <w:pPr>
+        <w:pStyle w:val="Default"/>
+        <w:ind w:left="426"/>
+        <w:rPr>
+          <w:sz w:val="23"/>
+          <w:szCs w:val="23"/>
+        </w:rPr>
+      </w:pPr>
+      <w:r>
+        <w:rPr>
+          <w:sz w:val="23"/>
+          <w:szCs w:val="23"/>
+        </w:rPr>
+        <w:t>U</w:t>
+      </w:r>
+      <w:r>
+        <w:rPr>
+          <w:sz w:val="23"/>
+          <w:szCs w:val="23"/>
+        </w:rPr>
+        <w:t>ma entidade é um conceito abstrato que representa um objeto, pessoa, lugar, evento ou conceito do mundo real sobre o qual se deseja manter informações. Uma entidade é geralmente representada por uma tabela em um banco de dados relacional. Ela possui atributos que descrevem suas características ou propriedades.</w:t>
+      </w:r>
+    </w:p>
+    <w:p>
+      <w:pPr>
+        <w:pStyle w:val="Default"/>
+        <w:ind w:left="426"/>
+        <w:rPr>
+          <w:sz w:val="23"/>
+          <w:szCs w:val="23"/>
+        </w:rPr>
+      </w:pPr>
+    </w:p>
+    <w:p>
+      <w:pPr>
+        <w:pStyle w:val="Default"/>
+        <w:ind w:left="426"/>
+        <w:rPr>
+          <w:sz w:val="23"/>
+          <w:szCs w:val="23"/>
+        </w:rPr>
+      </w:pPr>
+    </w:p>
+    <w:p>
+      <w:pPr>
+        <w:pStyle w:val="Default"/>
+        <w:numPr>
+          <w:ilvl w:val="0"/>
+          <w:numId w:val="19"/>
+        </w:numPr>
+        <w:rPr>
+          <w:b/>
+          <w:bCs/>
+          <w:sz w:val="23"/>
+          <w:szCs w:val="23"/>
+        </w:rPr>
+      </w:pPr>
+      <w:r>
+        <w:rPr>
+          <w:b/>
+          <w:bCs/>
+          <w:sz w:val="23"/>
+          <w:szCs w:val="23"/>
+        </w:rPr>
+        <w:t>Características principais:</w:t>
+      </w:r>
+    </w:p>
+    <w:p>
+      <w:pPr>
+        <w:pStyle w:val="Default"/>
+        <w:ind w:left="426"/>
+        <w:rPr>
+          <w:sz w:val="23"/>
+          <w:szCs w:val="23"/>
+        </w:rPr>
+      </w:pPr>
+    </w:p>
+    <w:p>
+      <w:pPr>
+        <w:pStyle w:val="Default"/>
+        <w:numPr>
+          <w:ilvl w:val="0"/>
+          <w:numId w:val="33"/>
+        </w:numPr>
+        <w:rPr>
+          <w:sz w:val="23"/>
+          <w:szCs w:val="23"/>
+        </w:rPr>
+      </w:pPr>
+      <w:r>
+        <w:rPr>
+          <w:b/>
+          <w:bCs/>
+          <w:sz w:val="23"/>
+          <w:szCs w:val="23"/>
+        </w:rPr>
+        <w:t>Identificador Único</w:t>
+      </w:r>
+      <w:r>
+        <w:rPr>
+          <w:sz w:val="23"/>
+          <w:szCs w:val="23"/>
+        </w:rPr>
+        <w:t>: Cada entidade tem um identificador único que a distingue das outras entidades na tabela. Esse identificador é geralmente chamado de chave primária e é usado para garantir a unicidade de cada instância da entidade.</w:t>
+      </w:r>
+    </w:p>
+    <w:p>
+      <w:pPr>
+        <w:pStyle w:val="Default"/>
+        <w:ind w:left="1146"/>
+        <w:rPr>
+          <w:sz w:val="23"/>
+          <w:szCs w:val="23"/>
+        </w:rPr>
+      </w:pPr>
+    </w:p>
+    <w:p>
+      <w:pPr>
+        <w:pStyle w:val="Default"/>
+        <w:numPr>
+          <w:ilvl w:val="1"/>
+          <w:numId w:val="19"/>
+        </w:numPr>
+        <w:rPr>
+          <w:sz w:val="23"/>
+          <w:szCs w:val="23"/>
+        </w:rPr>
+      </w:pPr>
+      <w:r>
+        <w:rPr>
+          <w:sz w:val="23"/>
+          <w:szCs w:val="23"/>
+        </w:rPr>
+        <w:lastRenderedPageBreak/>
+        <w:t>Características da chave primária:</w:t>
+      </w:r>
+    </w:p>
+    <w:p>
+      <w:pPr>
+        <w:pStyle w:val="Default"/>
+        <w:ind w:left="1440"/>
+        <w:rPr>
+          <w:sz w:val="23"/>
+          <w:szCs w:val="23"/>
+        </w:rPr>
+      </w:pPr>
+    </w:p>
+    <w:p>
+      <w:pPr>
+        <w:pStyle w:val="Default"/>
+        <w:numPr>
+          <w:ilvl w:val="2"/>
+          <w:numId w:val="19"/>
+        </w:numPr>
+        <w:rPr>
+          <w:sz w:val="23"/>
+          <w:szCs w:val="23"/>
+        </w:rPr>
+      </w:pPr>
+      <w:r>
+        <w:rPr>
+          <w:b/>
+          <w:bCs/>
+          <w:sz w:val="23"/>
+          <w:szCs w:val="23"/>
+        </w:rPr>
+        <w:t>Unicidade</w:t>
+      </w:r>
+      <w:r>
+        <w:rPr>
+          <w:sz w:val="23"/>
+          <w:szCs w:val="23"/>
+        </w:rPr>
+        <w:t>: Cada valor da chave primária deve ser único</w:t>
+      </w:r>
+      <w:r>
+        <w:rPr>
+          <w:sz w:val="23"/>
+          <w:szCs w:val="23"/>
+        </w:rPr>
+        <w:t>;</w:t>
+      </w:r>
+    </w:p>
+    <w:p>
+      <w:pPr>
+        <w:pStyle w:val="Default"/>
+        <w:numPr>
+          <w:ilvl w:val="2"/>
+          <w:numId w:val="19"/>
+        </w:numPr>
+        <w:rPr>
+          <w:sz w:val="23"/>
+          <w:szCs w:val="23"/>
+        </w:rPr>
+      </w:pPr>
+      <w:r>
+        <w:rPr>
+          <w:b/>
+          <w:bCs/>
+          <w:sz w:val="23"/>
+          <w:szCs w:val="23"/>
+        </w:rPr>
+        <w:t>Não Nulidade</w:t>
+      </w:r>
+      <w:r>
+        <w:rPr>
+          <w:sz w:val="23"/>
+          <w:szCs w:val="23"/>
+        </w:rPr>
+        <w:t>: A chave primária não pode conter valores nulos</w:t>
+      </w:r>
+      <w:r>
+        <w:rPr>
+          <w:sz w:val="23"/>
+          <w:szCs w:val="23"/>
+        </w:rPr>
+        <w:t>;</w:t>
+      </w:r>
+    </w:p>
+    <w:p>
+      <w:pPr>
+        <w:pStyle w:val="Default"/>
+        <w:numPr>
+          <w:ilvl w:val="2"/>
+          <w:numId w:val="19"/>
+        </w:numPr>
+        <w:rPr>
+          <w:sz w:val="23"/>
+          <w:szCs w:val="23"/>
+        </w:rPr>
+      </w:pPr>
+      <w:r>
+        <w:rPr>
+          <w:b/>
+          <w:bCs/>
+          <w:sz w:val="23"/>
+          <w:szCs w:val="23"/>
+        </w:rPr>
+        <w:t>Identificação</w:t>
+      </w:r>
+      <w:r>
+        <w:rPr>
+          <w:sz w:val="23"/>
+          <w:szCs w:val="23"/>
+        </w:rPr>
+        <w:t>: A chave primária é usada para identificar exclusivamente cada instância da entidade na tabela.</w:t>
+      </w:r>
+    </w:p>
+    <w:p>
+      <w:pPr>
+        <w:pStyle w:val="Default"/>
+        <w:ind w:left="426"/>
+        <w:rPr>
+          <w:sz w:val="23"/>
+          <w:szCs w:val="23"/>
+        </w:rPr>
+      </w:pPr>
+    </w:p>
+    <w:p>
+      <w:pPr>
+        <w:pStyle w:val="Default"/>
+        <w:numPr>
+          <w:ilvl w:val="0"/>
+          <w:numId w:val="33"/>
+        </w:numPr>
+        <w:rPr>
+          <w:sz w:val="23"/>
+          <w:szCs w:val="23"/>
+        </w:rPr>
+      </w:pPr>
+      <w:r>
+        <w:rPr>
+          <w:b/>
+          <w:bCs/>
+          <w:sz w:val="23"/>
+          <w:szCs w:val="23"/>
+        </w:rPr>
+        <w:t>Atributos</w:t>
+      </w:r>
+      <w:r>
+        <w:rPr>
+          <w:sz w:val="23"/>
+          <w:szCs w:val="23"/>
+        </w:rPr>
+        <w:t>: São as características ou propriedades da entidade. Cada atributo descreve algum aspecto da entidade e possui um tipo de dado associado que define o tipo de informação que pode ser armazenado nele.</w:t>
+      </w:r>
+    </w:p>
+    <w:p>
+      <w:pPr>
+        <w:pStyle w:val="Default"/>
+        <w:rPr>
+          <w:b/>
+          <w:bCs/>
+          <w:sz w:val="23"/>
+          <w:szCs w:val="23"/>
+        </w:rPr>
+      </w:pPr>
+    </w:p>
+    <w:p>
+      <w:pPr>
+        <w:pStyle w:val="Default"/>
+        <w:numPr>
+          <w:ilvl w:val="1"/>
+          <w:numId w:val="19"/>
+        </w:numPr>
+        <w:rPr>
+          <w:b/>
+          <w:bCs/>
+          <w:sz w:val="23"/>
+          <w:szCs w:val="23"/>
+        </w:rPr>
+      </w:pPr>
+      <w:r>
+        <w:rPr>
+          <w:b/>
+          <w:bCs/>
+          <w:sz w:val="23"/>
+          <w:szCs w:val="23"/>
+        </w:rPr>
+        <w:t>Tipos de Campos:</w:t>
+      </w:r>
+    </w:p>
+    <w:p>
+      <w:pPr>
+        <w:pStyle w:val="Default"/>
+        <w:ind w:left="426"/>
+        <w:rPr>
+          <w:b/>
+          <w:bCs/>
+          <w:sz w:val="23"/>
+          <w:szCs w:val="23"/>
+        </w:rPr>
+      </w:pPr>
+    </w:p>
+    <w:p>
+      <w:pPr>
+        <w:pStyle w:val="Default"/>
+        <w:numPr>
+          <w:ilvl w:val="0"/>
+          <w:numId w:val="34"/>
+        </w:numPr>
+        <w:rPr>
+          <w:sz w:val="23"/>
+          <w:szCs w:val="23"/>
+        </w:rPr>
+      </w:pPr>
+      <w:r>
+        <w:rPr>
+          <w:b/>
+          <w:bCs/>
+          <w:sz w:val="23"/>
+          <w:szCs w:val="23"/>
+        </w:rPr>
+        <w:t>Simples:</w:t>
+      </w:r>
+      <w:r>
+        <w:rPr>
+          <w:sz w:val="23"/>
+          <w:szCs w:val="23"/>
+        </w:rPr>
+        <w:t xml:space="preserve"> Armazenam apenas um valor por registro.</w:t>
+      </w:r>
+    </w:p>
+    <w:p>
+      <w:pPr>
+        <w:pStyle w:val="Default"/>
+        <w:numPr>
+          <w:ilvl w:val="0"/>
+          <w:numId w:val="34"/>
+        </w:numPr>
+        <w:rPr>
+          <w:sz w:val="23"/>
+          <w:szCs w:val="23"/>
+        </w:rPr>
+      </w:pPr>
+      <w:r>
+        <w:rPr>
+          <w:b/>
+          <w:bCs/>
+          <w:sz w:val="23"/>
+          <w:szCs w:val="23"/>
+        </w:rPr>
+        <w:t>Compostos:</w:t>
+      </w:r>
+      <w:r>
+        <w:rPr>
+          <w:sz w:val="23"/>
+          <w:szCs w:val="23"/>
+        </w:rPr>
+        <w:t xml:space="preserve"> </w:t>
+      </w:r>
+      <w:r>
+        <w:rPr>
+          <w:sz w:val="23"/>
+          <w:szCs w:val="23"/>
+        </w:rPr>
+        <w:t>M</w:t>
+      </w:r>
+      <w:r>
+        <w:rPr>
+          <w:sz w:val="23"/>
+          <w:szCs w:val="23"/>
+        </w:rPr>
+        <w:t>últiplos valores</w:t>
+      </w:r>
+      <w:r>
+        <w:rPr>
+          <w:sz w:val="23"/>
+          <w:szCs w:val="23"/>
+        </w:rPr>
+        <w:t xml:space="preserve"> e pode ter vários itens menores (Endereço)</w:t>
+      </w:r>
+      <w:r>
+        <w:rPr>
+          <w:sz w:val="23"/>
+          <w:szCs w:val="23"/>
+        </w:rPr>
+        <w:t>.</w:t>
+      </w:r>
+    </w:p>
+    <w:p>
+      <w:pPr>
+        <w:pStyle w:val="Default"/>
+        <w:numPr>
+          <w:ilvl w:val="0"/>
+          <w:numId w:val="34"/>
+        </w:numPr>
+        <w:rPr>
+          <w:sz w:val="23"/>
+          <w:szCs w:val="23"/>
+        </w:rPr>
+      </w:pPr>
+      <w:r>
+        <w:rPr>
+          <w:b/>
+          <w:bCs/>
+          <w:sz w:val="23"/>
+          <w:szCs w:val="23"/>
+        </w:rPr>
+        <w:t>Multivalorados:</w:t>
+      </w:r>
+      <w:r>
+        <w:rPr>
+          <w:sz w:val="23"/>
+          <w:szCs w:val="23"/>
+        </w:rPr>
+        <w:t xml:space="preserve"> </w:t>
+      </w:r>
+      <w:r>
+        <w:rPr>
+          <w:sz w:val="23"/>
+          <w:szCs w:val="23"/>
+        </w:rPr>
+        <w:t>M</w:t>
+      </w:r>
+      <w:r>
+        <w:rPr>
+          <w:sz w:val="23"/>
+          <w:szCs w:val="23"/>
+        </w:rPr>
+        <w:t>ais de um valor para um único atributo</w:t>
+      </w:r>
+      <w:r>
+        <w:rPr>
+          <w:sz w:val="23"/>
+          <w:szCs w:val="23"/>
+        </w:rPr>
+        <w:t xml:space="preserve"> (Telefone)</w:t>
+      </w:r>
+      <w:r>
+        <w:rPr>
+          <w:sz w:val="23"/>
+          <w:szCs w:val="23"/>
+        </w:rPr>
+        <w:t>.</w:t>
+      </w:r>
+    </w:p>
+    <w:p>
+      <w:pPr>
+        <w:pStyle w:val="Default"/>
+        <w:numPr>
+          <w:ilvl w:val="0"/>
+          <w:numId w:val="34"/>
+        </w:numPr>
+        <w:rPr>
+          <w:sz w:val="23"/>
+          <w:szCs w:val="23"/>
+        </w:rPr>
+      </w:pPr>
+      <w:r>
+        <w:rPr>
+          <w:b/>
+          <w:bCs/>
+          <w:sz w:val="23"/>
+          <w:szCs w:val="23"/>
+        </w:rPr>
+        <w:t>Determinante:</w:t>
+      </w:r>
+      <w:r>
+        <w:rPr>
+          <w:sz w:val="23"/>
+          <w:szCs w:val="23"/>
+        </w:rPr>
+        <w:t xml:space="preserve"> Determina de forma única a entidade (ID, CPF).</w:t>
+      </w:r>
+    </w:p>
+    <w:p>
+      <w:pPr>
+        <w:pStyle w:val="Default"/>
+        <w:ind w:left="1146"/>
+        <w:rPr>
+          <w:sz w:val="23"/>
+          <w:szCs w:val="23"/>
+        </w:rPr>
+      </w:pPr>
+    </w:p>
+    <w:p>
+      <w:pPr>
+        <w:pStyle w:val="Default"/>
+        <w:ind w:left="426"/>
+        <w:rPr>
+          <w:sz w:val="23"/>
+          <w:szCs w:val="23"/>
+        </w:rPr>
+      </w:pPr>
+    </w:p>
+    <w:p>
+      <w:pPr>
+        <w:pStyle w:val="Default"/>
+        <w:numPr>
+          <w:ilvl w:val="0"/>
+          <w:numId w:val="33"/>
+        </w:numPr>
+        <w:rPr>
+          <w:sz w:val="23"/>
+          <w:szCs w:val="23"/>
+        </w:rPr>
+      </w:pPr>
+      <w:r>
+        <w:rPr>
+          <w:b/>
+          <w:bCs/>
+          <w:sz w:val="23"/>
+          <w:szCs w:val="23"/>
+        </w:rPr>
+        <w:t>Instâncias</w:t>
+      </w:r>
+      <w:r>
+        <w:rPr>
+          <w:sz w:val="23"/>
+          <w:szCs w:val="23"/>
+        </w:rPr>
+        <w:t>: Cada linha em uma tabela de banco de dados que representa uma ocorrência específica da entidade é chamada de instância ou tupla. Cada instância possui valores para cada atributo que a define.</w:t>
+      </w:r>
+    </w:p>
+    <w:p>
+      <w:pPr>
+        <w:pStyle w:val="Default"/>
+        <w:ind w:left="426"/>
+        <w:rPr>
+          <w:sz w:val="23"/>
+          <w:szCs w:val="23"/>
+        </w:rPr>
+      </w:pPr>
+    </w:p>
+    <w:p>
+      <w:pPr>
+        <w:pStyle w:val="Default"/>
+        <w:numPr>
+          <w:ilvl w:val="0"/>
+          <w:numId w:val="33"/>
+        </w:numPr>
+        <w:rPr>
+          <w:sz w:val="23"/>
+          <w:szCs w:val="23"/>
+        </w:rPr>
+      </w:pPr>
+      <w:r>
+        <w:rPr>
+          <w:b/>
+          <w:bCs/>
+          <w:sz w:val="23"/>
+          <w:szCs w:val="23"/>
+        </w:rPr>
+        <w:t>Relacionamentos</w:t>
+      </w:r>
+      <w:r>
+        <w:rPr>
+          <w:sz w:val="23"/>
+          <w:szCs w:val="23"/>
+        </w:rPr>
+        <w:t>: As entidades podem ter relacionamentos com outras entidades, o que significa que podem estar conectadas de alguma forma. Esses relacionamentos são estabelecidos através de chaves estrangeiras que são atributos que fazem referência à chave primária de outra entidade.</w:t>
+      </w:r>
+    </w:p>
+    <w:p>
+      <w:pPr>
+        <w:spacing w:line="240" w:lineRule="auto"/>
+        <w:rPr>
+          <w:sz w:val="23"/>
+          <w:szCs w:val="23"/>
+        </w:rPr>
+      </w:pPr>
+    </w:p>
+    <w:p>
+      <w:pPr>
+        <w:pStyle w:val="Default"/>
+        <w:numPr>
+          <w:ilvl w:val="0"/>
+          <w:numId w:val="35"/>
+        </w:numPr>
+        <w:rPr>
+          <w:b/>
+          <w:bCs/>
+          <w:sz w:val="23"/>
+          <w:szCs w:val="23"/>
+        </w:rPr>
+      </w:pPr>
+      <w:r>
+        <w:rPr>
+          <w:b/>
+          <w:bCs/>
+          <w:sz w:val="23"/>
+          <w:szCs w:val="23"/>
+        </w:rPr>
+        <w:t>1:1</w:t>
+      </w:r>
+      <w:r>
+        <w:rPr>
+          <w:b/>
+          <w:bCs/>
+          <w:sz w:val="23"/>
+          <w:szCs w:val="23"/>
+        </w:rPr>
+        <w:tab/>
+      </w:r>
+      <w:r>
+        <w:rPr>
+          <w:b/>
+          <w:bCs/>
+          <w:sz w:val="23"/>
+          <w:szCs w:val="23"/>
+        </w:rPr>
+        <w:t>1:N</w:t>
+      </w:r>
+      <w:r>
+        <w:rPr>
+          <w:b/>
+          <w:bCs/>
+          <w:sz w:val="23"/>
+          <w:szCs w:val="23"/>
+        </w:rPr>
+        <w:tab/>
+        <w:t xml:space="preserve">    </w:t>
+      </w:r>
+      <w:r>
+        <w:rPr>
+          <w:b/>
+          <w:bCs/>
+          <w:sz w:val="23"/>
+          <w:szCs w:val="23"/>
+        </w:rPr>
+        <w:t>N:N</w:t>
+      </w:r>
+    </w:p>
+    <w:p>
+      <w:pPr>
+        <w:pStyle w:val="Default"/>
+        <w:rPr>
+          <w:sz w:val="23"/>
+          <w:szCs w:val="23"/>
+        </w:rPr>
+      </w:pPr>
+    </w:p>
+    <w:p>
+      <w:pPr>
+        <w:pStyle w:val="Default"/>
+        <w:ind w:left="426"/>
+        <w:rPr>
+          <w:sz w:val="23"/>
+          <w:szCs w:val="23"/>
+        </w:rPr>
+      </w:pPr>
+    </w:p>
+    <w:p>
+      <w:pPr>
+        <w:pStyle w:val="Default"/>
+        <w:numPr>
+          <w:ilvl w:val="0"/>
+          <w:numId w:val="19"/>
+        </w:numPr>
+        <w:rPr>
+          <w:b/>
+          <w:bCs/>
+          <w:sz w:val="23"/>
+          <w:szCs w:val="23"/>
+        </w:rPr>
+      </w:pPr>
+      <w:r>
+        <w:rPr>
+          <w:b/>
+          <w:bCs/>
+          <w:sz w:val="23"/>
+          <w:szCs w:val="23"/>
+        </w:rPr>
+        <w:t>Dependência Funciona</w:t>
+      </w:r>
+      <w:r>
+        <w:rPr>
+          <w:b/>
+          <w:bCs/>
+          <w:sz w:val="23"/>
+          <w:szCs w:val="23"/>
+        </w:rPr>
+        <w:t>l</w:t>
+      </w:r>
+      <w:r>
+        <w:rPr>
+          <w:b/>
+          <w:bCs/>
+          <w:sz w:val="23"/>
+          <w:szCs w:val="23"/>
+        </w:rPr>
+        <w:t>:</w:t>
+      </w:r>
+    </w:p>
+    <w:p>
+      <w:pPr>
+        <w:pStyle w:val="Default"/>
+        <w:ind w:left="426"/>
+        <w:rPr>
+          <w:sz w:val="23"/>
+          <w:szCs w:val="23"/>
+        </w:rPr>
+      </w:pPr>
+    </w:p>
+    <w:p>
+      <w:pPr>
+        <w:pStyle w:val="Default"/>
+        <w:numPr>
+          <w:ilvl w:val="0"/>
+          <w:numId w:val="31"/>
+        </w:numPr>
+        <w:rPr>
+          <w:sz w:val="23"/>
+          <w:szCs w:val="23"/>
+        </w:rPr>
+      </w:pPr>
+      <w:r>
+        <w:rPr>
+          <w:b/>
+          <w:bCs/>
+          <w:sz w:val="23"/>
+          <w:szCs w:val="23"/>
+        </w:rPr>
+        <w:t>Definição:</w:t>
+      </w:r>
+      <w:r>
+        <w:rPr>
+          <w:sz w:val="23"/>
+          <w:szCs w:val="23"/>
+        </w:rPr>
+        <w:t xml:space="preserve"> Relação entre dois atributos de uma tabela de banco de dados.</w:t>
+      </w:r>
+    </w:p>
+    <w:p>
+      <w:pPr>
+        <w:pStyle w:val="Default"/>
+        <w:numPr>
+          <w:ilvl w:val="0"/>
+          <w:numId w:val="31"/>
+        </w:numPr>
+        <w:rPr>
+          <w:sz w:val="23"/>
+          <w:szCs w:val="23"/>
+        </w:rPr>
+      </w:pPr>
+      <w:r>
+        <w:rPr>
+          <w:b/>
+          <w:bCs/>
+          <w:sz w:val="23"/>
+          <w:szCs w:val="23"/>
+        </w:rPr>
+        <w:t xml:space="preserve">Dependência Funcional </w:t>
+      </w:r>
+      <w:r>
+        <w:rPr>
+          <w:b/>
+          <w:bCs/>
+          <w:sz w:val="23"/>
+          <w:szCs w:val="23"/>
+        </w:rPr>
+        <w:t>Total</w:t>
+      </w:r>
+      <w:r>
+        <w:rPr>
+          <w:b/>
+          <w:bCs/>
+          <w:sz w:val="23"/>
+          <w:szCs w:val="23"/>
+        </w:rPr>
+        <w:t>:</w:t>
+      </w:r>
+      <w:r>
+        <w:rPr>
+          <w:sz w:val="23"/>
+          <w:szCs w:val="23"/>
+        </w:rPr>
+        <w:t xml:space="preserve"> Se a alteração de um atributo determina</w:t>
+      </w:r>
+      <w:r>
+        <w:rPr>
+          <w:sz w:val="23"/>
+          <w:szCs w:val="23"/>
+        </w:rPr>
+        <w:t xml:space="preserve">nte </w:t>
+      </w:r>
+      <w:r>
+        <w:rPr>
+          <w:sz w:val="23"/>
+          <w:szCs w:val="23"/>
+        </w:rPr>
+        <w:t>altera outro</w:t>
+      </w:r>
+      <w:r>
+        <w:rPr>
+          <w:sz w:val="23"/>
+          <w:szCs w:val="23"/>
+        </w:rPr>
+        <w:t xml:space="preserve"> </w:t>
+      </w:r>
+      <w:r>
+        <w:rPr>
+          <w:sz w:val="23"/>
+          <w:szCs w:val="23"/>
+        </w:rPr>
+        <w:t xml:space="preserve">atributo </w:t>
+      </w:r>
+      <w:r>
+        <w:rPr>
+          <w:sz w:val="23"/>
+          <w:szCs w:val="23"/>
+        </w:rPr>
+        <w:t>dependente</w:t>
+      </w:r>
+      <w:r>
+        <w:rPr>
+          <w:sz w:val="23"/>
+          <w:szCs w:val="23"/>
+        </w:rPr>
+        <w:t>.</w:t>
+      </w:r>
+    </w:p>
+    <w:p>
+      <w:pPr>
+        <w:pStyle w:val="Default"/>
+        <w:ind w:left="1146"/>
+        <w:rPr>
+          <w:b/>
+          <w:bCs/>
+          <w:sz w:val="23"/>
+          <w:szCs w:val="23"/>
+        </w:rPr>
+      </w:pPr>
+    </w:p>
+    <w:tbl>
+      <w:tblPr>
+        <w:tblStyle w:val="Tabelacomgrade"/>
+        <w:tblW w:w="0" w:type="auto"/>
+        <w:tblInd w:w="1146" w:type="dxa"/>
+        <w:tblLook w:val="04A0" w:firstRow="1" w:lastRow="0" w:firstColumn="1" w:lastColumn="0" w:noHBand="0" w:noVBand="1"/>
+      </w:tblPr>
+      <w:tblGrid>
+        <w:gridCol w:w="1909"/>
+        <w:gridCol w:w="1949"/>
+        <w:gridCol w:w="1916"/>
+        <w:gridCol w:w="2000"/>
+      </w:tblGrid>
+      <w:tr>
+        <w:tc>
+          <w:tcPr>
+            <w:tcW w:w="2230" w:type="dxa"/>
+          </w:tcPr>
+          <w:p>
+            <w:pPr>
+              <w:pStyle w:val="Default"/>
+              <w:rPr>
+                <w:b/>
+                <w:bCs/>
+                <w:sz w:val="23"/>
+                <w:szCs w:val="23"/>
+              </w:rPr>
+            </w:pPr>
+            <w:r>
+              <w:rPr>
+                <w:b/>
+                <w:bCs/>
+                <w:sz w:val="23"/>
+                <w:szCs w:val="23"/>
+              </w:rPr>
+              <w:t>ID (pk)</w:t>
+            </w:r>
+          </w:p>
+        </w:tc>
+        <w:tc>
+          <w:tcPr>
+            <w:tcW w:w="2230" w:type="dxa"/>
+          </w:tcPr>
+          <w:p>
+            <w:pPr>
+              <w:pStyle w:val="Default"/>
+              <w:rPr>
+                <w:b/>
+                <w:bCs/>
+                <w:sz w:val="23"/>
+                <w:szCs w:val="23"/>
+              </w:rPr>
+            </w:pPr>
+            <w:r>
+              <w:rPr>
+                <w:b/>
+                <w:bCs/>
+                <w:sz w:val="23"/>
+                <w:szCs w:val="23"/>
+              </w:rPr>
+              <w:t>Nome</w:t>
+            </w:r>
+          </w:p>
+        </w:tc>
+        <w:tc>
+          <w:tcPr>
+            <w:tcW w:w="2230" w:type="dxa"/>
+          </w:tcPr>
+          <w:p>
+            <w:pPr>
+              <w:pStyle w:val="Default"/>
+              <w:rPr>
+                <w:b/>
+                <w:bCs/>
+                <w:sz w:val="23"/>
+                <w:szCs w:val="23"/>
+              </w:rPr>
+            </w:pPr>
+            <w:r>
+              <w:rPr>
+                <w:b/>
+                <w:bCs/>
+                <w:sz w:val="23"/>
+                <w:szCs w:val="23"/>
+              </w:rPr>
+              <w:t>E-mail</w:t>
+            </w:r>
+          </w:p>
+        </w:tc>
+        <w:tc>
+          <w:tcPr>
+            <w:tcW w:w="2230" w:type="dxa"/>
+          </w:tcPr>
+          <w:p>
+            <w:pPr>
+              <w:pStyle w:val="Default"/>
+              <w:rPr>
+                <w:b/>
+                <w:bCs/>
+                <w:sz w:val="23"/>
+                <w:szCs w:val="23"/>
+              </w:rPr>
+            </w:pPr>
+            <w:r>
+              <w:rPr>
+                <w:b/>
+                <w:bCs/>
+                <w:sz w:val="23"/>
+                <w:szCs w:val="23"/>
+              </w:rPr>
+              <w:t>Telefone</w:t>
+            </w:r>
+          </w:p>
+        </w:tc>
+      </w:tr>
+    </w:tbl>
+    <w:p>
+      <w:pPr>
+        <w:pStyle w:val="Default"/>
+        <w:rPr>
+          <w:b/>
+          <w:bCs/>
+          <w:sz w:val="23"/>
+          <w:szCs w:val="23"/>
+        </w:rPr>
+      </w:pPr>
+    </w:p>
+    <w:p>
+      <w:pPr>
+        <w:pStyle w:val="Default"/>
+        <w:numPr>
+          <w:ilvl w:val="0"/>
+          <w:numId w:val="31"/>
+        </w:numPr>
+        <w:rPr>
+          <w:sz w:val="23"/>
+          <w:szCs w:val="23"/>
+        </w:rPr>
+      </w:pPr>
+      <w:r>
+        <w:rPr>
+          <w:b/>
+          <w:bCs/>
+          <w:sz w:val="23"/>
+          <w:szCs w:val="23"/>
+        </w:rPr>
+        <w:t xml:space="preserve">Dependência Funcional </w:t>
+      </w:r>
+      <w:r>
+        <w:rPr>
+          <w:b/>
+          <w:bCs/>
+          <w:sz w:val="23"/>
+          <w:szCs w:val="23"/>
+        </w:rPr>
+        <w:t>Parcial</w:t>
+      </w:r>
+      <w:r>
+        <w:rPr>
+          <w:b/>
+          <w:bCs/>
+          <w:sz w:val="23"/>
+          <w:szCs w:val="23"/>
+        </w:rPr>
+        <w:t>:</w:t>
+      </w:r>
+      <w:r>
+        <w:rPr>
+          <w:sz w:val="23"/>
+          <w:szCs w:val="23"/>
+        </w:rPr>
+        <w:t xml:space="preserve"> Se a alteração de um atributo determina</w:t>
+      </w:r>
+      <w:r>
+        <w:rPr>
+          <w:sz w:val="23"/>
+          <w:szCs w:val="23"/>
+        </w:rPr>
+        <w:t xml:space="preserve">nte </w:t>
+      </w:r>
+      <w:r>
+        <w:rPr>
+          <w:sz w:val="23"/>
+          <w:szCs w:val="23"/>
+        </w:rPr>
+        <w:t>altera outro</w:t>
+      </w:r>
+      <w:r>
+        <w:rPr>
+          <w:sz w:val="23"/>
+          <w:szCs w:val="23"/>
+        </w:rPr>
+        <w:t xml:space="preserve"> atributo dependente</w:t>
+      </w:r>
+      <w:r>
+        <w:rPr>
+          <w:sz w:val="23"/>
+          <w:szCs w:val="23"/>
+        </w:rPr>
+        <w:t>.</w:t>
+      </w:r>
+    </w:p>
+    <w:p>
+      <w:pPr>
+        <w:pStyle w:val="Default"/>
+        <w:ind w:left="1146"/>
+        <w:rPr>
+          <w:b/>
+          <w:bCs/>
+          <w:sz w:val="23"/>
+          <w:szCs w:val="23"/>
+        </w:rPr>
+      </w:pPr>
+    </w:p>
+    <w:tbl>
+      <w:tblPr>
+        <w:tblStyle w:val="Tabelacomgrade"/>
+        <w:tblW w:w="0" w:type="auto"/>
+        <w:tblInd w:w="1146" w:type="dxa"/>
+        <w:tblLook w:val="04A0" w:firstRow="1" w:lastRow="0" w:firstColumn="1" w:lastColumn="0" w:noHBand="0" w:noVBand="1"/>
+      </w:tblPr>
+      <w:tblGrid>
+        <w:gridCol w:w="1936"/>
+        <w:gridCol w:w="2022"/>
+        <w:gridCol w:w="1921"/>
+        <w:gridCol w:w="1895"/>
+      </w:tblGrid>
+      <w:tr>
+        <w:tc>
+          <w:tcPr>
+            <w:tcW w:w="2230" w:type="dxa"/>
+          </w:tcPr>
+          <w:p>
+            <w:pPr>
+              <w:pStyle w:val="Default"/>
+              <w:rPr>
+                <w:b/>
+                <w:bCs/>
+                <w:sz w:val="23"/>
+                <w:szCs w:val="23"/>
+              </w:rPr>
+            </w:pPr>
+            <w:r>
+              <w:rPr>
+                <w:b/>
+                <w:bCs/>
+                <w:sz w:val="23"/>
+                <w:szCs w:val="23"/>
+              </w:rPr>
+              <w:t>ID</w:t>
+            </w:r>
+            <w:r>
+              <w:rPr>
+                <w:b/>
+                <w:bCs/>
+                <w:sz w:val="23"/>
+                <w:szCs w:val="23"/>
+              </w:rPr>
+              <w:t>_</w:t>
+            </w:r>
+            <w:r>
+              <w:rPr>
+                <w:b/>
+                <w:bCs/>
+                <w:sz w:val="23"/>
+                <w:szCs w:val="23"/>
+              </w:rPr>
+              <w:t>Loja</w:t>
+            </w:r>
+            <w:r>
+              <w:rPr>
+                <w:b/>
+                <w:bCs/>
+                <w:sz w:val="23"/>
+                <w:szCs w:val="23"/>
+              </w:rPr>
+              <w:t xml:space="preserve"> (pk)</w:t>
+            </w:r>
+          </w:p>
+        </w:tc>
+        <w:tc>
+          <w:tcPr>
+            <w:tcW w:w="2230" w:type="dxa"/>
+          </w:tcPr>
+          <w:p>
+            <w:pPr>
+              <w:pStyle w:val="Default"/>
+              <w:rPr>
+                <w:b/>
+                <w:bCs/>
+                <w:sz w:val="23"/>
+                <w:szCs w:val="23"/>
+              </w:rPr>
+            </w:pPr>
+            <w:r>
+              <w:rPr>
+                <w:b/>
+                <w:bCs/>
+                <w:sz w:val="23"/>
+                <w:szCs w:val="23"/>
+              </w:rPr>
+              <w:t>ID_Produto</w:t>
+            </w:r>
+            <w:r>
+              <w:rPr>
+                <w:b/>
+                <w:bCs/>
+                <w:sz w:val="23"/>
+                <w:szCs w:val="23"/>
+              </w:rPr>
+              <w:t xml:space="preserve"> (pk)</w:t>
+            </w:r>
+          </w:p>
+        </w:tc>
+        <w:tc>
+          <w:tcPr>
+            <w:tcW w:w="2230" w:type="dxa"/>
+          </w:tcPr>
+          <w:p>
+            <w:pPr>
+              <w:pStyle w:val="Default"/>
+              <w:rPr>
+                <w:b/>
+                <w:bCs/>
+                <w:sz w:val="23"/>
+                <w:szCs w:val="23"/>
+              </w:rPr>
+            </w:pPr>
+            <w:r>
+              <w:rPr>
+                <w:b/>
+                <w:bCs/>
+                <w:sz w:val="23"/>
+                <w:szCs w:val="23"/>
+              </w:rPr>
+              <w:t>Cidade</w:t>
+            </w:r>
+          </w:p>
+        </w:tc>
+        <w:tc>
+          <w:tcPr>
+            <w:tcW w:w="2230" w:type="dxa"/>
+          </w:tcPr>
+          <w:p>
+            <w:pPr>
+              <w:pStyle w:val="Default"/>
+              <w:rPr>
+                <w:b/>
+                <w:bCs/>
+                <w:sz w:val="23"/>
+                <w:szCs w:val="23"/>
+              </w:rPr>
+            </w:pPr>
+            <w:r>
+              <w:rPr>
+                <w:b/>
+                <w:bCs/>
+                <w:sz w:val="23"/>
+                <w:szCs w:val="23"/>
+              </w:rPr>
+              <w:t>Preço</w:t>
+            </w:r>
+          </w:p>
+        </w:tc>
+      </w:tr>
+    </w:tbl>
+    <w:p>
+      <w:pPr>
+        <w:pStyle w:val="Default"/>
+        <w:rPr>
+          <w:b/>
+          <w:bCs/>
+          <w:sz w:val="23"/>
+          <w:szCs w:val="23"/>
+        </w:rPr>
+      </w:pPr>
+    </w:p>
+    <w:p>
+      <w:pPr>
+        <w:pStyle w:val="Default"/>
+        <w:ind w:left="1146"/>
+        <w:rPr>
+          <w:sz w:val="23"/>
+          <w:szCs w:val="23"/>
+        </w:rPr>
+      </w:pPr>
+    </w:p>
+    <w:p>
+      <w:pPr>
+        <w:pStyle w:val="Default"/>
+        <w:numPr>
+          <w:ilvl w:val="0"/>
+          <w:numId w:val="31"/>
+        </w:numPr>
+        <w:rPr>
+          <w:sz w:val="23"/>
+          <w:szCs w:val="23"/>
+        </w:rPr>
+      </w:pPr>
+      <w:r>
+        <w:rPr>
+          <w:b/>
+          <w:bCs/>
+          <w:sz w:val="23"/>
+          <w:szCs w:val="23"/>
+        </w:rPr>
+        <w:t>Dependência Funcional Transitiva:</w:t>
+      </w:r>
+      <w:r>
+        <w:rPr>
+          <w:sz w:val="23"/>
+          <w:szCs w:val="23"/>
+        </w:rPr>
+        <w:t xml:space="preserve"> Quando um atributo determina outro indiretamente através de um terceiro atributo.</w:t>
+      </w:r>
+    </w:p>
+    <w:p>
+      <w:pPr>
+        <w:pStyle w:val="Default"/>
+        <w:rPr>
+          <w:sz w:val="23"/>
+          <w:szCs w:val="23"/>
+        </w:rPr>
+      </w:pPr>
+    </w:p>
+    <w:tbl>
+      <w:tblPr>
+        <w:tblStyle w:val="Tabelacomgrade"/>
+        <w:tblW w:w="0" w:type="auto"/>
+        <w:tblInd w:w="1146" w:type="dxa"/>
+        <w:tblLook w:val="04A0" w:firstRow="1" w:lastRow="0" w:firstColumn="1" w:lastColumn="0" w:noHBand="0" w:noVBand="1"/>
+      </w:tblPr>
+      <w:tblGrid>
+        <w:gridCol w:w="1969"/>
+        <w:gridCol w:w="1898"/>
+        <w:gridCol w:w="1977"/>
+        <w:gridCol w:w="1930"/>
+      </w:tblGrid>
+      <w:tr>
+        <w:tc>
+          <w:tcPr>
+            <w:tcW w:w="2230" w:type="dxa"/>
+          </w:tcPr>
+          <w:p>
+            <w:pPr>
+              <w:pStyle w:val="Default"/>
+              <w:rPr>
+                <w:b/>
+                <w:bCs/>
+                <w:sz w:val="23"/>
+                <w:szCs w:val="23"/>
+              </w:rPr>
+            </w:pPr>
+            <w:r>
+              <w:rPr>
+                <w:b/>
+                <w:bCs/>
+                <w:sz w:val="23"/>
+                <w:szCs w:val="23"/>
+              </w:rPr>
+              <w:t>ID</w:t>
+            </w:r>
+            <w:r>
+              <w:rPr>
+                <w:b/>
+                <w:bCs/>
+                <w:sz w:val="23"/>
+                <w:szCs w:val="23"/>
+              </w:rPr>
+              <w:t>_</w:t>
+            </w:r>
+            <w:r>
+              <w:rPr>
+                <w:b/>
+                <w:bCs/>
+                <w:sz w:val="23"/>
+                <w:szCs w:val="23"/>
+              </w:rPr>
+              <w:t>Aluno</w:t>
+            </w:r>
+            <w:r>
+              <w:rPr>
+                <w:b/>
+                <w:bCs/>
+                <w:sz w:val="23"/>
+                <w:szCs w:val="23"/>
+              </w:rPr>
+              <w:t xml:space="preserve"> (pk)</w:t>
+            </w:r>
+          </w:p>
+        </w:tc>
+        <w:tc>
+          <w:tcPr>
+            <w:tcW w:w="2230" w:type="dxa"/>
+          </w:tcPr>
+          <w:p>
+            <w:pPr>
+              <w:pStyle w:val="Default"/>
+              <w:rPr>
+                <w:b/>
+                <w:bCs/>
+                <w:sz w:val="23"/>
+                <w:szCs w:val="23"/>
+              </w:rPr>
+            </w:pPr>
+            <w:r>
+              <w:rPr>
+                <w:b/>
+                <w:bCs/>
+                <w:sz w:val="23"/>
+                <w:szCs w:val="23"/>
+              </w:rPr>
+              <w:t>Nome</w:t>
+            </w:r>
+          </w:p>
+        </w:tc>
+        <w:tc>
+          <w:tcPr>
+            <w:tcW w:w="2230" w:type="dxa"/>
+          </w:tcPr>
+          <w:p>
+            <w:pPr>
+              <w:pStyle w:val="Default"/>
+              <w:rPr>
+                <w:b/>
+                <w:bCs/>
+                <w:sz w:val="23"/>
+                <w:szCs w:val="23"/>
+              </w:rPr>
+            </w:pPr>
+            <w:r>
+              <w:rPr>
+                <w:b/>
+                <w:bCs/>
+                <w:sz w:val="23"/>
+                <w:szCs w:val="23"/>
+              </w:rPr>
+              <w:t>Disciplina</w:t>
+            </w:r>
+          </w:p>
+        </w:tc>
+        <w:tc>
+          <w:tcPr>
+            <w:tcW w:w="2230" w:type="dxa"/>
+          </w:tcPr>
+          <w:p>
+            <w:pPr>
+              <w:pStyle w:val="Default"/>
+              <w:rPr>
+                <w:b/>
+                <w:bCs/>
+                <w:sz w:val="23"/>
+                <w:szCs w:val="23"/>
+              </w:rPr>
+            </w:pPr>
+            <w:r>
+              <w:rPr>
+                <w:b/>
+                <w:bCs/>
+                <w:sz w:val="23"/>
+                <w:szCs w:val="23"/>
+              </w:rPr>
+              <w:t>Carga Horária</w:t>
+            </w:r>
+          </w:p>
+        </w:tc>
+      </w:tr>
+    </w:tbl>
+    <w:p>
+      <w:pPr>
+        <w:pStyle w:val="Default"/>
+        <w:rPr>
+          <w:sz w:val="23"/>
+          <w:szCs w:val="23"/>
+        </w:rPr>
+      </w:pPr>
+    </w:p>
+    <w:p>
+      <w:pPr>
+        <w:pStyle w:val="Default"/>
+        <w:ind w:left="426"/>
+        <w:rPr>
+          <w:sz w:val="23"/>
+          <w:szCs w:val="23"/>
+        </w:rPr>
+      </w:pPr>
+    </w:p>
+    <w:p>
+      <w:pPr>
+        <w:pStyle w:val="Default"/>
+        <w:rPr>
+          <w:sz w:val="23"/>
+          <w:szCs w:val="23"/>
+        </w:rPr>
+      </w:pPr>
+    </w:p>
+    <w:p>
+      <w:pPr>
+        <w:pStyle w:val="PargrafodaLista"/>
+        <w:tabs>
+          <w:tab w:val="left" w:pos="426"/>
+        </w:tabs>
+        <w:spacing w:after="120"/>
+        <w:ind w:left="709"/>
+        <w:rPr>
+          <w:rFonts w:cstheme="minorHAnsi"/>
+          <w:b/>
           <w:sz w:val="36"/>
           <w:szCs w:val="36"/>
         </w:rPr>
-        <w:t xml:space="preserve">tores de um </w:t>
-      </w:r>
-      <w:r>
-        <w:rPr>
-          <w:rFonts w:cstheme="minorHAnsi"/>
-          <w:b/>
-          <w:bCs/>
+      </w:pPr>
+      <w:r>
+        <w:rPr>
+          <w:rFonts w:cstheme="minorHAnsi"/>
+          <w:b/>
           <w:sz w:val="36"/>
           <w:szCs w:val="36"/>
         </w:rPr>
-        <w:t>SGBD</w:t>
-      </w:r>
-      <w:r>
-        <w:rPr>
-          <w:rFonts w:cstheme="minorHAnsi"/>
-          <w:b/>
-          <w:bCs/>
-          <w:sz w:val="36"/>
-          <w:szCs w:val="36"/>
-        </w:rPr>
-        <w:t xml:space="preserve">: </w:t>
-      </w:r>
-    </w:p>
-    <w:p>
-      <w:pPr>
-        <w:spacing w:after="0"/>
-        <w:rPr>
-          <w:rFonts w:cstheme="minorHAnsi"/>
-          <w:b/>
-          <w:bCs/>
-          <w:sz w:val="24"/>
-          <w:szCs w:val="24"/>
-        </w:rPr>
-      </w:pPr>
-    </w:p>
-    <w:p>
-      <w:pPr>
-        <w:pStyle w:val="Pa2"/>
-        <w:spacing w:after="160"/>
-        <w:ind w:left="380"/>
-        <w:jc w:val="both"/>
-        <w:rPr>
-          <w:rFonts w:ascii="Calibri" w:hAnsi="Calibri" w:cs="Calibri"/>
-          <w:color w:val="000000"/>
-          <w:sz w:val="23"/>
-          <w:szCs w:val="23"/>
-        </w:rPr>
-      </w:pPr>
-      <w:r>
-        <w:rPr>
-          <w:rFonts w:ascii="Calibri" w:hAnsi="Calibri" w:cs="Calibri"/>
-          <w:b/>
-          <w:bCs/>
-          <w:color w:val="000000"/>
-          <w:sz w:val="23"/>
-          <w:szCs w:val="23"/>
-        </w:rPr>
-        <w:t>A</w:t>
-      </w:r>
-      <w:r>
-        <w:rPr>
-          <w:rFonts w:ascii="Calibri" w:hAnsi="Calibri" w:cs="Calibri"/>
-          <w:b/>
-          <w:bCs/>
-          <w:color w:val="000000"/>
-          <w:sz w:val="23"/>
-          <w:szCs w:val="23"/>
-        </w:rPr>
-        <w:t xml:space="preserve">dministrador do </w:t>
-      </w:r>
-      <w:r>
-        <w:rPr>
-          <w:rFonts w:ascii="Calibri" w:hAnsi="Calibri" w:cs="Calibri"/>
-          <w:b/>
-          <w:bCs/>
-          <w:color w:val="000000"/>
-          <w:sz w:val="23"/>
-          <w:szCs w:val="23"/>
-        </w:rPr>
-        <w:t>B</w:t>
-      </w:r>
-      <w:r>
-        <w:rPr>
-          <w:rFonts w:ascii="Calibri" w:hAnsi="Calibri" w:cs="Calibri"/>
-          <w:b/>
-          <w:bCs/>
-          <w:color w:val="000000"/>
-          <w:sz w:val="23"/>
-          <w:szCs w:val="23"/>
-        </w:rPr>
-        <w:t xml:space="preserve">anco de </w:t>
-      </w:r>
-      <w:r>
-        <w:rPr>
-          <w:rFonts w:ascii="Calibri" w:hAnsi="Calibri" w:cs="Calibri"/>
-          <w:b/>
-          <w:bCs/>
-          <w:color w:val="000000"/>
-          <w:sz w:val="23"/>
-          <w:szCs w:val="23"/>
-        </w:rPr>
-        <w:t>D</w:t>
-      </w:r>
-      <w:r>
-        <w:rPr>
-          <w:rFonts w:ascii="Calibri" w:hAnsi="Calibri" w:cs="Calibri"/>
-          <w:b/>
-          <w:bCs/>
-          <w:color w:val="000000"/>
-          <w:sz w:val="23"/>
-          <w:szCs w:val="23"/>
-        </w:rPr>
-        <w:t>ados (</w:t>
-      </w:r>
-      <w:r>
-        <w:rPr>
-          <w:rFonts w:ascii="Calibri" w:hAnsi="Calibri" w:cs="Calibri"/>
-          <w:b/>
-          <w:bCs/>
-          <w:color w:val="000000"/>
-          <w:sz w:val="23"/>
-          <w:szCs w:val="23"/>
-        </w:rPr>
-        <w:t>DBA</w:t>
-      </w:r>
-      <w:r>
-        <w:rPr>
-          <w:rFonts w:ascii="Calibri" w:hAnsi="Calibri" w:cs="Calibri"/>
-          <w:b/>
-          <w:bCs/>
-          <w:color w:val="000000"/>
-          <w:sz w:val="23"/>
-          <w:szCs w:val="23"/>
-        </w:rPr>
-        <w:t xml:space="preserve">): </w:t>
-      </w:r>
-      <w:r>
-        <w:rPr>
-          <w:rFonts w:ascii="Calibri" w:hAnsi="Calibri" w:cs="Calibri"/>
-          <w:color w:val="000000"/>
-          <w:sz w:val="23"/>
-          <w:szCs w:val="23"/>
-        </w:rPr>
-        <w:t xml:space="preserve">é o personagem responsável por gerenciar as permissões de acesso aos dados, monitorar o uso dos recursos, auxiliar na otimização das consultas, gerenciar a organização física dos dados e gerenciar o processo de backup, em uma analogia, é o todo poderoso dentro da estrutura operacional da empresa no que diz respeito aos dados. </w:t>
+        <w:t>Normalização em Banco de Dados</w:t>
       </w:r>
     </w:p>
     <w:p>
@@ -2779,98 +3985,164 @@
           <w:szCs w:val="23"/>
         </w:rPr>
       </w:pPr>
-      <w:r>
-        <w:rPr>
-          <w:b/>
-          <w:bCs/>
-          <w:sz w:val="23"/>
-          <w:szCs w:val="23"/>
-        </w:rPr>
-        <w:t>A</w:t>
-      </w:r>
-      <w:r>
-        <w:rPr>
-          <w:b/>
-          <w:bCs/>
-          <w:sz w:val="23"/>
-          <w:szCs w:val="23"/>
-        </w:rPr>
-        <w:t xml:space="preserve">nalista de </w:t>
-      </w:r>
-      <w:r>
-        <w:rPr>
-          <w:b/>
-          <w:bCs/>
-          <w:sz w:val="23"/>
-          <w:szCs w:val="23"/>
-        </w:rPr>
-        <w:t>S</w:t>
-      </w:r>
-      <w:r>
-        <w:rPr>
-          <w:b/>
-          <w:bCs/>
-          <w:sz w:val="23"/>
-          <w:szCs w:val="23"/>
-        </w:rPr>
-        <w:t xml:space="preserve">istemas e </w:t>
-      </w:r>
-      <w:r>
-        <w:rPr>
-          <w:b/>
-          <w:bCs/>
-          <w:sz w:val="23"/>
-          <w:szCs w:val="23"/>
-        </w:rPr>
-        <w:t>P</w:t>
-      </w:r>
-      <w:r>
-        <w:rPr>
-          <w:b/>
-          <w:bCs/>
-          <w:sz w:val="23"/>
-          <w:szCs w:val="23"/>
-        </w:rPr>
-        <w:t xml:space="preserve">rogramador </w:t>
-      </w:r>
-      <w:r>
-        <w:rPr>
-          <w:sz w:val="23"/>
-          <w:szCs w:val="23"/>
-        </w:rPr>
-        <w:t>(</w:t>
-      </w:r>
-      <w:r>
-        <w:rPr>
-          <w:sz w:val="23"/>
-          <w:szCs w:val="23"/>
-        </w:rPr>
-        <w:t>E</w:t>
-      </w:r>
-      <w:r>
-        <w:rPr>
-          <w:sz w:val="23"/>
-          <w:szCs w:val="23"/>
-        </w:rPr>
-        <w:t xml:space="preserve">ngenheiros de </w:t>
-      </w:r>
-      <w:r>
-        <w:rPr>
-          <w:sz w:val="23"/>
-          <w:szCs w:val="23"/>
-        </w:rPr>
-        <w:t>S</w:t>
-      </w:r>
-      <w:r>
-        <w:rPr>
-          <w:sz w:val="23"/>
-          <w:szCs w:val="23"/>
-        </w:rPr>
-        <w:t>oftware): define a estrutura do banco de dados, desenvolve os programas que acessarão os bancos de dados, escreve e otimiza as consultas que serão feitas.</w:t>
+    </w:p>
+    <w:p>
+      <w:pPr>
+        <w:pStyle w:val="Default"/>
+        <w:ind w:left="426"/>
+        <w:rPr>
+          <w:sz w:val="23"/>
+          <w:szCs w:val="23"/>
+        </w:rPr>
+      </w:pPr>
+      <w:r>
+        <w:rPr>
+          <w:sz w:val="23"/>
+          <w:szCs w:val="23"/>
+        </w:rPr>
+        <w:t>A normalização é o processo de organização de dados em um banco de dados relacional para minimizar a redundância e evitar anomalias de atualização, inserção e exclusão.</w:t>
+      </w:r>
+    </w:p>
+    <w:p>
+      <w:pPr>
+        <w:pStyle w:val="Default"/>
+        <w:ind w:left="426"/>
+        <w:rPr>
+          <w:sz w:val="23"/>
+          <w:szCs w:val="23"/>
+        </w:rPr>
+      </w:pPr>
+    </w:p>
+    <w:p>
+      <w:pPr>
+        <w:pStyle w:val="Default"/>
+        <w:numPr>
+          <w:ilvl w:val="0"/>
+          <w:numId w:val="19"/>
+        </w:numPr>
+        <w:rPr>
+          <w:b/>
+          <w:bCs/>
+          <w:sz w:val="23"/>
+          <w:szCs w:val="23"/>
+        </w:rPr>
+      </w:pPr>
+      <w:r>
+        <w:rPr>
+          <w:b/>
+          <w:bCs/>
+          <w:sz w:val="23"/>
+          <w:szCs w:val="23"/>
+        </w:rPr>
+        <w:t>Exemplos de Normalização:</w:t>
+      </w:r>
+    </w:p>
+    <w:p>
+      <w:pPr>
+        <w:pStyle w:val="Default"/>
+        <w:ind w:left="426"/>
+        <w:rPr>
+          <w:sz w:val="23"/>
+          <w:szCs w:val="23"/>
+        </w:rPr>
+      </w:pPr>
+    </w:p>
+    <w:p>
+      <w:pPr>
+        <w:pStyle w:val="Default"/>
+        <w:ind w:left="426"/>
+        <w:rPr>
+          <w:sz w:val="23"/>
+          <w:szCs w:val="23"/>
+        </w:rPr>
+      </w:pPr>
+      <w:r>
+        <w:rPr>
+          <w:b/>
+          <w:bCs/>
+          <w:sz w:val="23"/>
+          <w:szCs w:val="23"/>
+        </w:rPr>
+        <w:t>Primeira Forma Normal (1NF):</w:t>
+      </w:r>
+      <w:r>
+        <w:rPr>
+          <w:sz w:val="23"/>
+          <w:szCs w:val="23"/>
+        </w:rPr>
+        <w:t xml:space="preserve"> Todos os atributos contêm valores atômicos.</w:t>
+      </w:r>
+    </w:p>
+    <w:p>
+      <w:pPr>
+        <w:pStyle w:val="Default"/>
+        <w:ind w:left="426"/>
+        <w:rPr>
+          <w:sz w:val="23"/>
+          <w:szCs w:val="23"/>
+        </w:rPr>
+      </w:pPr>
+      <w:r>
+        <w:rPr>
+          <w:b/>
+          <w:bCs/>
+          <w:sz w:val="23"/>
+          <w:szCs w:val="23"/>
+        </w:rPr>
+        <w:t>Segunda Forma Normal (2NF</w:t>
+      </w:r>
+      <w:r>
+        <w:rPr>
+          <w:sz w:val="23"/>
+          <w:szCs w:val="23"/>
+        </w:rPr>
+        <w:t>)</w:t>
+      </w:r>
+      <w:r>
+        <w:rPr>
+          <w:b/>
+          <w:bCs/>
+          <w:sz w:val="23"/>
+          <w:szCs w:val="23"/>
+        </w:rPr>
+        <w:t>:</w:t>
+      </w:r>
+      <w:r>
+        <w:rPr>
+          <w:sz w:val="23"/>
+          <w:szCs w:val="23"/>
+        </w:rPr>
+        <w:t xml:space="preserve"> Atende à 1NF e todos os atributos não chave são totalmente dependentes da chave primária.</w:t>
+      </w:r>
+    </w:p>
+    <w:p>
+      <w:pPr>
+        <w:pStyle w:val="Default"/>
+        <w:ind w:left="426"/>
+        <w:rPr>
+          <w:sz w:val="23"/>
+          <w:szCs w:val="23"/>
+        </w:rPr>
+      </w:pPr>
+      <w:r>
+        <w:rPr>
+          <w:b/>
+          <w:bCs/>
+          <w:sz w:val="23"/>
+          <w:szCs w:val="23"/>
+        </w:rPr>
+        <w:t>Terceira Forma Normal (3NF)</w:t>
+      </w:r>
+      <w:r>
+        <w:rPr>
+          <w:sz w:val="23"/>
+          <w:szCs w:val="23"/>
+        </w:rPr>
+        <w:t>: Atende à 2NF e não há dependências transitivas.</w:t>
       </w:r>
     </w:p>
     <w:sectPr>
-      <w:headerReference w:type="default" r:id="rId11"/>
+      <w:headerReference w:type="default" r:id="rId12"/>
       <w:pgSz w:w="11906" w:h="16838"/>
       <w:pgMar w:top="993" w:right="1416" w:bottom="426" w:left="1560" w:header="708" w:footer="708" w:gutter="0"/>
       <w:cols w:space="708"/>
@@ -3527,6 +4799,92 @@
     </w:lvl>
   </w:abstractNum>
   <w:abstractNum w:abstractNumId="4" w15:restartNumberingAfterBreak="0">
+    <w:nsid w:val="12C36AEC"/>
+    <w:multiLevelType w:val="hybridMultilevel"/>
+    <w:tmpl w:val="3C6A1C22"/>
+    <w:lvl w:ilvl="0" w:tplc="0416000F">
+      <w:start w:val="1"/>
+      <w:numFmt w:val="decimal"/>
+      <w:lvlText w:val="%1."/>
+      <w:lvlJc w:val="left"/>
+      <w:pPr>
+        <w:ind w:left="1146" w:hanging="360"/>
+      </w:pPr>
+    </w:lvl>
+    <w:lvl w:ilvl="1" w:tplc="04160019" w:tentative="1">
+      <w:start w:val="1"/>
+      <w:numFmt w:val="lowerLetter"/>
+      <w:lvlText w:val="%2."/>
+      <w:lvlJc w:val="left"/>
+      <w:pPr>
+        <w:ind w:left="1866" w:hanging="360"/>
+      </w:pPr>
+    </w:lvl>
+    <w:lvl w:ilvl="2" w:tplc="0416001B" w:tentative="1">
+      <w:start w:val="1"/>
+      <w:numFmt w:val="lowerRoman"/>
+      <w:lvlText w:val="%3."/>
+      <w:lvlJc w:val="right"/>
+      <w:pPr>
+        <w:ind w:left="2586" w:hanging="180"/>
+      </w:pPr>
+    </w:lvl>
+    <w:lvl w:ilvl="3" w:tplc="0416000F" w:tentative="1">
+      <w:start w:val="1"/>
+      <w:numFmt w:val="decimal"/>
+      <w:lvlText w:val="%4."/>
+      <w:lvlJc w:val="left"/>
+      <w:pPr>
+        <w:ind w:left="3306" w:hanging="360"/>
+      </w:pPr>
+    </w:lvl>
+    <w:lvl w:ilvl="4" w:tplc="04160019" w:tentative="1">
+      <w:start w:val="1"/>
+      <w:numFmt w:val="lowerLetter"/>
+      <w:lvlText w:val="%5."/>
+      <w:lvlJc w:val="left"/>
+      <w:pPr>
+        <w:ind w:left="4026" w:hanging="360"/>
+      </w:pPr>
+    </w:lvl>
+    <w:lvl w:ilvl="5" w:tplc="0416001B" w:tentative="1">
+      <w:start w:val="1"/>
+      <w:numFmt w:val="lowerRoman"/>
+      <w:lvlText w:val="%6."/>
+      <w:lvlJc w:val="right"/>
+      <w:pPr>
+        <w:ind w:left="4746" w:hanging="180"/>
+      </w:pPr>
+    </w:lvl>
+    <w:lvl w:ilvl="6" w:tplc="0416000F" w:tentative="1">
+      <w:start w:val="1"/>
+      <w:numFmt w:val="decimal"/>
+      <w:lvlText w:val="%7."/>
+      <w:lvlJc w:val="left"/>
+      <w:pPr>
+        <w:ind w:left="5466" w:hanging="360"/>
+      </w:pPr>
+    </w:lvl>
+    <w:lvl w:ilvl="7" w:tplc="04160019" w:tentative="1">
+      <w:start w:val="1"/>
+      <w:numFmt w:val="lowerLetter"/>
+      <w:lvlText w:val="%8."/>
+      <w:lvlJc w:val="left"/>
+      <w:pPr>
+        <w:ind w:left="6186" w:hanging="360"/>
+      </w:pPr>
+    </w:lvl>
+    <w:lvl w:ilvl="8" w:tplc="0416001B" w:tentative="1">
+      <w:start w:val="1"/>
+      <w:numFmt w:val="lowerRoman"/>
+      <w:lvlText w:val="%9."/>
+      <w:lvlJc w:val="right"/>
+      <w:pPr>
+        <w:ind w:left="6906" w:hanging="180"/>
+      </w:pPr>
+    </w:lvl>
+  </w:abstractNum>
+  <w:abstractNum w:abstractNumId="5" w15:restartNumberingAfterBreak="0">
     <w:nsid w:val="142623BC"/>
     <w:multiLevelType w:val="hybridMultilevel"/>
     <w:tmpl w:val="589013CC"/>
@@ -3612,7 +4970,7 @@
       </w:pPr>
     </w:lvl>
   </w:abstractNum>
-  <w:abstractNum w:abstractNumId="5" w15:restartNumberingAfterBreak="0">
+  <w:abstractNum w:abstractNumId="6" w15:restartNumberingAfterBreak="0">
     <w:nsid w:val="146BBC7B"/>
     <w:multiLevelType w:val="hybridMultilevel"/>
     <w:tmpl w:val="FFFFFFFF"/>
@@ -3663,7 +5021,7 @@
       <w:lvlJc w:val="left"/>
     </w:lvl>
   </w:abstractNum>
-  <w:abstractNum w:abstractNumId="6" w15:restartNumberingAfterBreak="0">
+  <w:abstractNum w:abstractNumId="7" w15:restartNumberingAfterBreak="0">
     <w:nsid w:val="1E9B5837"/>
     <w:multiLevelType w:val="hybridMultilevel"/>
     <w:tmpl w:val="FFFFFFFF"/>
@@ -3714,7 +5072,96 @@
       <w:lvlJc w:val="left"/>
     </w:lvl>
   </w:abstractNum>
-  <w:abstractNum w:abstractNumId="7" w15:restartNumberingAfterBreak="0">
+  <w:abstractNum w:abstractNumId="8" w15:restartNumberingAfterBreak="0">
+    <w:nsid w:val="1FA82A8F"/>
+    <w:multiLevelType w:val="hybridMultilevel"/>
+    <w:tmpl w:val="B9849F60"/>
+    <w:lvl w:ilvl="0" w:tplc="04160001">
+      <w:start w:val="1"/>
+      <w:numFmt w:val="bullet"/>
+      <w:lvlText w:val=""/>
+      <w:lvlJc w:val="left"/>
+      <w:pPr>
+        <w:ind w:left="1776" w:hanging="360"/>
+      </w:pPr>
+      <w:rPr>
+        <w:rFonts w:ascii="Symbol" w:hAnsi="Symbol" w:hint="default"/>
+      </w:rPr>
+    </w:lvl>
+    <w:lvl w:ilvl="1" w:tplc="FFFFFFFF" w:tentative="1">
+      <w:start w:val="1"/>
+      <w:numFmt w:val="lowerLetter"/>
+      <w:lvlText w:val="%2."/>
+      <w:lvlJc w:val="left"/>
+      <w:pPr>
+        <w:ind w:left="2496" w:hanging="360"/>
+      </w:pPr>
+    </w:lvl>
+    <w:lvl w:ilvl="2" w:tplc="FFFFFFFF" w:tentative="1">
+      <w:start w:val="1"/>
+      <w:numFmt w:val="lowerRoman"/>
+      <w:lvlText w:val="%3."/>
+      <w:lvlJc w:val="right"/>
+      <w:pPr>
+        <w:ind w:left="3216" w:hanging="180"/>
+      </w:pPr>
+    </w:lvl>
+    <w:lvl w:ilvl="3" w:tplc="FFFFFFFF" w:tentative="1">
+      <w:start w:val="1"/>
+      <w:numFmt w:val="decimal"/>
+      <w:lvlText w:val="%4."/>
+      <w:lvlJc w:val="left"/>
+      <w:pPr>
+        <w:ind w:left="3936" w:hanging="360"/>
+      </w:pPr>
+    </w:lvl>
+    <w:lvl w:ilvl="4" w:tplc="FFFFFFFF" w:tentative="1">
+      <w:start w:val="1"/>
+      <w:numFmt w:val="lowerLetter"/>
+      <w:lvlText w:val="%5."/>
+      <w:lvlJc w:val="left"/>
+      <w:pPr>
+        <w:ind w:left="4656" w:hanging="360"/>
+      </w:pPr>
+    </w:lvl>
+    <w:lvl w:ilvl="5" w:tplc="FFFFFFFF" w:tentative="1">
+      <w:start w:val="1"/>
+      <w:numFmt w:val="lowerRoman"/>
+      <w:lvlText w:val="%6."/>
+      <w:lvlJc w:val="right"/>
+      <w:pPr>
+        <w:ind w:left="5376" w:hanging="180"/>
+      </w:pPr>
+    </w:lvl>
+    <w:lvl w:ilvl="6" w:tplc="FFFFFFFF" w:tentative="1">
+      <w:start w:val="1"/>
+      <w:numFmt w:val="decimal"/>
+      <w:lvlText w:val="%7."/>
+      <w:lvlJc w:val="left"/>
+      <w:pPr>
+        <w:ind w:left="6096" w:hanging="360"/>
+      </w:pPr>
+    </w:lvl>
+    <w:lvl w:ilvl="7" w:tplc="FFFFFFFF" w:tentative="1">
+      <w:start w:val="1"/>
+      <w:numFmt w:val="lowerLetter"/>
+      <w:lvlText w:val="%8."/>
+      <w:lvlJc w:val="left"/>
+      <w:pPr>
+        <w:ind w:left="6816" w:hanging="360"/>
+      </w:pPr>
+    </w:lvl>
+    <w:lvl w:ilvl="8" w:tplc="FFFFFFFF" w:tentative="1">
+      <w:start w:val="1"/>
+      <w:numFmt w:val="lowerRoman"/>
+      <w:lvlText w:val="%9."/>
+      <w:lvlJc w:val="right"/>
+      <w:pPr>
+        <w:ind w:left="7536" w:hanging="180"/>
+      </w:pPr>
+    </w:lvl>
+  </w:abstractNum>
+  <w:abstractNum w:abstractNumId="9" w15:restartNumberingAfterBreak="0">
     <w:nsid w:val="27AD4221"/>
     <w:multiLevelType w:val="hybridMultilevel"/>
     <w:tmpl w:val="47F63712"/>
@@ -3800,7 +5247,93 @@
       </w:pPr>
     </w:lvl>
   </w:abstractNum>
-  <w:abstractNum w:abstractNumId="8" w15:restartNumberingAfterBreak="0">
+  <w:abstractNum w:abstractNumId="10" w15:restartNumberingAfterBreak="0">
+    <w:nsid w:val="280A3126"/>
+    <w:multiLevelType w:val="hybridMultilevel"/>
+    <w:tmpl w:val="3C6A1C22"/>
+    <w:lvl w:ilvl="0" w:tplc="FFFFFFFF">
+      <w:start w:val="1"/>
+      <w:numFmt w:val="decimal"/>
+      <w:lvlText w:val="%1."/>
+      <w:lvlJc w:val="left"/>
+      <w:pPr>
+        <w:ind w:left="1146" w:hanging="360"/>
+      </w:pPr>
+    </w:lvl>
+    <w:lvl w:ilvl="1" w:tplc="FFFFFFFF" w:tentative="1">
+      <w:start w:val="1"/>
+      <w:numFmt w:val="lowerLetter"/>
+      <w:lvlText w:val="%2."/>
+      <w:lvlJc w:val="left"/>
+      <w:pPr>
+        <w:ind w:left="1866" w:hanging="360"/>
+      </w:pPr>
+    </w:lvl>
+    <w:lvl w:ilvl="2" w:tplc="FFFFFFFF" w:tentative="1">
+      <w:start w:val="1"/>
+      <w:numFmt w:val="lowerRoman"/>
+      <w:lvlText w:val="%3."/>
+      <w:lvlJc w:val="right"/>
+      <w:pPr>
+        <w:ind w:left="2586" w:hanging="180"/>
+      </w:pPr>
+    </w:lvl>
+    <w:lvl w:ilvl="3" w:tplc="FFFFFFFF" w:tentative="1">
+      <w:start w:val="1"/>
+      <w:numFmt w:val="decimal"/>
+      <w:lvlText w:val="%4."/>
+      <w:lvlJc w:val="left"/>
+      <w:pPr>
+        <w:ind w:left="3306" w:hanging="360"/>
+      </w:pPr>
+    </w:lvl>
+    <w:lvl w:ilvl="4" w:tplc="FFFFFFFF" w:tentative="1">
+      <w:start w:val="1"/>
+      <w:numFmt w:val="lowerLetter"/>
+      <w:lvlText w:val="%5."/>
+      <w:lvlJc w:val="left"/>
+      <w:pPr>
+        <w:ind w:left="4026" w:hanging="360"/>
+      </w:pPr>
+    </w:lvl>
+    <w:lvl w:ilvl="5" w:tplc="FFFFFFFF" w:tentative="1">
+      <w:start w:val="1"/>
+      <w:numFmt w:val="lowerRoman"/>
+      <w:lvlText w:val="%6."/>
+      <w:lvlJc w:val="right"/>
+      <w:pPr>
+        <w:ind w:left="4746" w:hanging="180"/>
+      </w:pPr>
+    </w:lvl>
+    <w:lvl w:ilvl="6" w:tplc="FFFFFFFF" w:tentative="1">
+      <w:start w:val="1"/>
+      <w:numFmt w:val="decimal"/>
+      <w:lvlText w:val="%7."/>
+      <w:lvlJc w:val="left"/>
+      <w:pPr>
+        <w:ind w:left="5466" w:hanging="360"/>
+      </w:pPr>
+    </w:lvl>
+    <w:lvl w:ilvl="7" w:tplc="FFFFFFFF" w:tentative="1">
+      <w:start w:val="1"/>
+      <w:numFmt w:val="lowerLetter"/>
+      <w:lvlText w:val="%8."/>
+      <w:lvlJc w:val="left"/>
+      <w:pPr>
+        <w:ind w:left="6186" w:hanging="360"/>
+      </w:pPr>
+    </w:lvl>
+    <w:lvl w:ilvl="8" w:tplc="FFFFFFFF" w:tentative="1">
+      <w:start w:val="1"/>
+      <w:numFmt w:val="lowerRoman"/>
+      <w:lvlText w:val="%9."/>
+      <w:lvlJc w:val="right"/>
+      <w:pPr>
+        <w:ind w:left="6906" w:hanging="180"/>
+      </w:pPr>
+    </w:lvl>
+  </w:abstractNum>
+  <w:abstractNum w:abstractNumId="11" w15:restartNumberingAfterBreak="0">
     <w:nsid w:val="28481374"/>
     <w:multiLevelType w:val="hybridMultilevel"/>
     <w:tmpl w:val="29C24754"/>
@@ -3890,7 +5423,7 @@
       </w:pPr>
     </w:lvl>
   </w:abstractNum>
-  <w:abstractNum w:abstractNumId="9" w15:restartNumberingAfterBreak="0">
+  <w:abstractNum w:abstractNumId="12" w15:restartNumberingAfterBreak="0">
     <w:nsid w:val="344E5AA3"/>
     <w:multiLevelType w:val="hybridMultilevel"/>
     <w:tmpl w:val="B1EEAB1A"/>
@@ -3976,7 +5509,7 @@
       </w:pPr>
     </w:lvl>
   </w:abstractNum>
-  <w:abstractNum w:abstractNumId="10" w15:restartNumberingAfterBreak="0">
+  <w:abstractNum w:abstractNumId="13" w15:restartNumberingAfterBreak="0">
     <w:nsid w:val="34C367F1"/>
     <w:multiLevelType w:val="hybridMultilevel"/>
     <w:tmpl w:val="B7A243EC"/>
@@ -4062,7 +5595,7 @@
       </w:pPr>
     </w:lvl>
   </w:abstractNum>
-  <w:abstractNum w:abstractNumId="11" w15:restartNumberingAfterBreak="0">
+  <w:abstractNum w:abstractNumId="14" w15:restartNumberingAfterBreak="0">
     <w:nsid w:val="3640752D"/>
     <w:multiLevelType w:val="hybridMultilevel"/>
     <w:tmpl w:val="143EF9EE"/>
@@ -4148,7 +5681,7 @@
       </w:pPr>
     </w:lvl>
   </w:abstractNum>
-  <w:abstractNum w:abstractNumId="12" w15:restartNumberingAfterBreak="0">
+  <w:abstractNum w:abstractNumId="15" w15:restartNumberingAfterBreak="0">
     <w:nsid w:val="36FD449C"/>
     <w:multiLevelType w:val="hybridMultilevel"/>
     <w:tmpl w:val="5616DBE6"/>
@@ -4234,7 +5767,7 @@
       </w:pPr>
     </w:lvl>
   </w:abstractNum>
-  <w:abstractNum w:abstractNumId="13" w15:restartNumberingAfterBreak="0">
+  <w:abstractNum w:abstractNumId="16" w15:restartNumberingAfterBreak="0">
     <w:nsid w:val="38D03271"/>
     <w:multiLevelType w:val="hybridMultilevel"/>
     <w:tmpl w:val="EFB6C8AC"/>
@@ -4325,7 +5858,7 @@
       </w:pPr>
     </w:lvl>
   </w:abstractNum>
-  <w:abstractNum w:abstractNumId="14" w15:restartNumberingAfterBreak="0">
+  <w:abstractNum w:abstractNumId="17" w15:restartNumberingAfterBreak="0">
     <w:nsid w:val="39006C96"/>
     <w:multiLevelType w:val="hybridMultilevel"/>
     <w:tmpl w:val="1F4CE9F8"/>
@@ -4411,7 +5944,93 @@
       </w:pPr>
     </w:lvl>
   </w:abstractNum>
-  <w:abstractNum w:abstractNumId="15" w15:restartNumberingAfterBreak="0">
+  <w:abstractNum w:abstractNumId="18" w15:restartNumberingAfterBreak="0">
+    <w:nsid w:val="40DB5916"/>
+    <w:multiLevelType w:val="hybridMultilevel"/>
+    <w:tmpl w:val="ECE6D726"/>
+    <w:lvl w:ilvl="0" w:tplc="0416000F">
+      <w:start w:val="1"/>
+      <w:numFmt w:val="decimal"/>
+      <w:lvlText w:val="%1."/>
+      <w:lvlJc w:val="left"/>
+      <w:pPr>
+        <w:ind w:left="1146" w:hanging="360"/>
+      </w:pPr>
+    </w:lvl>
+    <w:lvl w:ilvl="1" w:tplc="04160019" w:tentative="1">
+      <w:start w:val="1"/>
+      <w:numFmt w:val="lowerLetter"/>
+      <w:lvlText w:val="%2."/>
+      <w:lvlJc w:val="left"/>
+      <w:pPr>
+        <w:ind w:left="1866" w:hanging="360"/>
+      </w:pPr>
+    </w:lvl>
+    <w:lvl w:ilvl="2" w:tplc="0416001B" w:tentative="1">
+      <w:start w:val="1"/>
+      <w:numFmt w:val="lowerRoman"/>
+      <w:lvlText w:val="%3."/>
+      <w:lvlJc w:val="right"/>
+      <w:pPr>
+        <w:ind w:left="2586" w:hanging="180"/>
+      </w:pPr>
+    </w:lvl>
+    <w:lvl w:ilvl="3" w:tplc="0416000F" w:tentative="1">
+      <w:start w:val="1"/>
+      <w:numFmt w:val="decimal"/>
+      <w:lvlText w:val="%4."/>
+      <w:lvlJc w:val="left"/>
+      <w:pPr>
+        <w:ind w:left="3306" w:hanging="360"/>
+      </w:pPr>
+    </w:lvl>
+    <w:lvl w:ilvl="4" w:tplc="04160019" w:tentative="1">
+      <w:start w:val="1"/>
+      <w:numFmt w:val="lowerLetter"/>
+      <w:lvlText w:val="%5."/>
+      <w:lvlJc w:val="left"/>
+      <w:pPr>
+        <w:ind w:left="4026" w:hanging="360"/>
+      </w:pPr>
+    </w:lvl>
+    <w:lvl w:ilvl="5" w:tplc="0416001B" w:tentative="1">
+      <w:start w:val="1"/>
+      <w:numFmt w:val="lowerRoman"/>
+      <w:lvlText w:val="%6."/>
+      <w:lvlJc w:val="right"/>
+      <w:pPr>
+        <w:ind w:left="4746" w:hanging="180"/>
+      </w:pPr>
+    </w:lvl>
+    <w:lvl w:ilvl="6" w:tplc="0416000F" w:tentative="1">
+      <w:start w:val="1"/>
+      <w:numFmt w:val="decimal"/>
+      <w:lvlText w:val="%7."/>
+      <w:lvlJc w:val="left"/>
+      <w:pPr>
+        <w:ind w:left="5466" w:hanging="360"/>
+      </w:pPr>
+    </w:lvl>
+    <w:lvl w:ilvl="7" w:tplc="04160019" w:tentative="1">
+      <w:start w:val="1"/>
+      <w:numFmt w:val="lowerLetter"/>
+      <w:lvlText w:val="%8."/>
+      <w:lvlJc w:val="left"/>
+      <w:pPr>
+        <w:ind w:left="6186" w:hanging="360"/>
+      </w:pPr>
+    </w:lvl>
+    <w:lvl w:ilvl="8" w:tplc="0416001B" w:tentative="1">
+      <w:start w:val="1"/>
+      <w:numFmt w:val="lowerRoman"/>
+      <w:lvlText w:val="%9."/>
+      <w:lvlJc w:val="right"/>
+      <w:pPr>
+        <w:ind w:left="6906" w:hanging="180"/>
+      </w:pPr>
+    </w:lvl>
+  </w:abstractNum>
+  <w:abstractNum w:abstractNumId="19" w15:restartNumberingAfterBreak="0">
     <w:nsid w:val="42A60E50"/>
     <w:multiLevelType w:val="multilevel"/>
     <w:tmpl w:val="A4A4C538"/>
@@ -4560,7 +6179,120 @@
       </w:rPr>
     </w:lvl>
   </w:abstractNum>
-  <w:abstractNum w:abstractNumId="16" w15:restartNumberingAfterBreak="0">
+  <w:abstractNum w:abstractNumId="20" w15:restartNumberingAfterBreak="0">
+    <w:nsid w:val="431E1B96"/>
+    <w:multiLevelType w:val="hybridMultilevel"/>
+    <w:tmpl w:val="F9165A60"/>
+    <w:lvl w:ilvl="0" w:tplc="04160001">
+      <w:start w:val="1"/>
+      <w:numFmt w:val="bullet"/>
+      <w:lvlText w:val=""/>
+      <w:lvlJc w:val="left"/>
+      <w:pPr>
+        <w:ind w:left="1866" w:hanging="360"/>
+      </w:pPr>
+      <w:rPr>
+        <w:rFonts w:ascii="Symbol" w:hAnsi="Symbol" w:hint="default"/>
+      </w:rPr>
+    </w:lvl>
+    <w:lvl w:ilvl="1" w:tplc="04160003" w:tentative="1">
+      <w:start w:val="1"/>
+      <w:numFmt w:val="bullet"/>
+      <w:lvlText w:val="o"/>
+      <w:lvlJc w:val="left"/>
+      <w:pPr>
+        <w:ind w:left="2586" w:hanging="360"/>
+      </w:pPr>
+      <w:rPr>
+        <w:rFonts w:ascii="Courier New" w:hAnsi="Courier New" w:cs="Courier New" w:hint="default"/>
+      </w:rPr>
+    </w:lvl>
+    <w:lvl w:ilvl="2" w:tplc="04160005" w:tentative="1">
+      <w:start w:val="1"/>
+      <w:numFmt w:val="bullet"/>
+      <w:lvlText w:val=""/>
+      <w:lvlJc w:val="left"/>
+      <w:pPr>
+        <w:ind w:left="3306" w:hanging="360"/>
+      </w:pPr>
+      <w:rPr>
+        <w:rFonts w:ascii="Wingdings" w:hAnsi="Wingdings" w:hint="default"/>
+      </w:rPr>
+    </w:lvl>
+    <w:lvl w:ilvl="3" w:tplc="04160001" w:tentative="1">
+      <w:start w:val="1"/>
+      <w:numFmt w:val="bullet"/>
+      <w:lvlText w:val=""/>
+      <w:lvlJc w:val="left"/>
+      <w:pPr>
+        <w:ind w:left="4026" w:hanging="360"/>
+      </w:pPr>
+      <w:rPr>
+        <w:rFonts w:ascii="Symbol" w:hAnsi="Symbol" w:hint="default"/>
+      </w:rPr>
+    </w:lvl>
+    <w:lvl w:ilvl="4" w:tplc="04160003" w:tentative="1">
+      <w:start w:val="1"/>
+      <w:numFmt w:val="bullet"/>
+      <w:lvlText w:val="o"/>
+      <w:lvlJc w:val="left"/>
+      <w:pPr>
+        <w:ind w:left="4746" w:hanging="360"/>
+      </w:pPr>
+      <w:rPr>
+        <w:rFonts w:ascii="Courier New" w:hAnsi="Courier New" w:cs="Courier New" w:hint="default"/>
+      </w:rPr>
+    </w:lvl>
+    <w:lvl w:ilvl="5" w:tplc="04160005" w:tentative="1">
+      <w:start w:val="1"/>
+      <w:numFmt w:val="bullet"/>
+      <w:lvlText w:val=""/>
+      <w:lvlJc w:val="left"/>
+      <w:pPr>
+        <w:ind w:left="5466" w:hanging="360"/>
+      </w:pPr>
+      <w:rPr>
+        <w:rFonts w:ascii="Wingdings" w:hAnsi="Wingdings" w:hint="default"/>
+      </w:rPr>
+    </w:lvl>
+    <w:lvl w:ilvl="6" w:tplc="04160001" w:tentative="1">
+      <w:start w:val="1"/>
+      <w:numFmt w:val="bullet"/>
+      <w:lvlText w:val=""/>
+      <w:lvlJc w:val="left"/>
+      <w:pPr>
+        <w:ind w:left="6186" w:hanging="360"/>
+      </w:pPr>
+      <w:rPr>
+        <w:rFonts w:ascii="Symbol" w:hAnsi="Symbol" w:hint="default"/>
+      </w:rPr>
+    </w:lvl>
+    <w:lvl w:ilvl="7" w:tplc="04160003" w:tentative="1">
+      <w:start w:val="1"/>
+      <w:numFmt w:val="bullet"/>
+      <w:lvlText w:val="o"/>
+      <w:lvlJc w:val="left"/>
+      <w:pPr>
+        <w:ind w:left="6906" w:hanging="360"/>
+      </w:pPr>
+      <w:rPr>
+        <w:rFonts w:ascii="Courier New" w:hAnsi="Courier New" w:cs="Courier New" w:hint="default"/>
+      </w:rPr>
+    </w:lvl>
+    <w:lvl w:ilvl="8" w:tplc="04160005" w:tentative="1">
+      <w:start w:val="1"/>
+      <w:numFmt w:val="bullet"/>
+      <w:lvlText w:val=""/>
+      <w:lvlJc w:val="left"/>
+      <w:pPr>
+        <w:ind w:left="7626" w:hanging="360"/>
+      </w:pPr>
+      <w:rPr>
+        <w:rFonts w:ascii="Wingdings" w:hAnsi="Wingdings" w:hint="default"/>
+      </w:rPr>
+    </w:lvl>
+  </w:abstractNum>
+  <w:abstractNum w:abstractNumId="21" w15:restartNumberingAfterBreak="0">
     <w:nsid w:val="48302855"/>
     <w:multiLevelType w:val="hybridMultilevel"/>
     <w:tmpl w:val="F23EFA08"/>
@@ -4646,7 +6378,7 @@
       </w:pPr>
     </w:lvl>
   </w:abstractNum>
-  <w:abstractNum w:abstractNumId="17" w15:restartNumberingAfterBreak="0">
+  <w:abstractNum w:abstractNumId="22" w15:restartNumberingAfterBreak="0">
     <w:nsid w:val="4A5C652C"/>
     <w:multiLevelType w:val="hybridMultilevel"/>
     <w:tmpl w:val="06B0F2E0"/>
@@ -4732,7 +6464,7 @@
       </w:pPr>
     </w:lvl>
   </w:abstractNum>
-  <w:abstractNum w:abstractNumId="18" w15:restartNumberingAfterBreak="0">
+  <w:abstractNum w:abstractNumId="23" w15:restartNumberingAfterBreak="0">
     <w:nsid w:val="4A684B1D"/>
     <w:multiLevelType w:val="hybridMultilevel"/>
     <w:tmpl w:val="C92403D4"/>
@@ -4783,7 +6515,7 @@
       <w:lvlJc w:val="left"/>
     </w:lvl>
   </w:abstractNum>
-  <w:abstractNum w:abstractNumId="19" w15:restartNumberingAfterBreak="0">
+  <w:abstractNum w:abstractNumId="24" w15:restartNumberingAfterBreak="0">
     <w:nsid w:val="4E011385"/>
     <w:multiLevelType w:val="hybridMultilevel"/>
     <w:tmpl w:val="FFFFFFFF"/>
@@ -4835,7 +6567,7 @@
       <w:lvlJc w:val="left"/>
     </w:lvl>
   </w:abstractNum>
-  <w:abstractNum w:abstractNumId="20" w15:restartNumberingAfterBreak="0">
+  <w:abstractNum w:abstractNumId="25" w15:restartNumberingAfterBreak="0">
     <w:nsid w:val="4EF9706E"/>
     <w:multiLevelType w:val="hybridMultilevel"/>
     <w:tmpl w:val="5748C6BE"/>
@@ -4921,7 +6653,179 @@
       </w:pPr>
     </w:lvl>
   </w:abstractNum>
-  <w:abstractNum w:abstractNumId="21" w15:restartNumberingAfterBreak="0">
+  <w:abstractNum w:abstractNumId="26" w15:restartNumberingAfterBreak="0">
+    <w:nsid w:val="5757743F"/>
+    <w:multiLevelType w:val="hybridMultilevel"/>
+    <w:tmpl w:val="E350F382"/>
+    <w:lvl w:ilvl="0" w:tplc="0416000F">
+      <w:start w:val="1"/>
+      <w:numFmt w:val="decimal"/>
+      <w:lvlText w:val="%1."/>
+      <w:lvlJc w:val="left"/>
+      <w:pPr>
+        <w:ind w:left="1146" w:hanging="360"/>
+      </w:pPr>
+    </w:lvl>
+    <w:lvl w:ilvl="1" w:tplc="04160019" w:tentative="1">
+      <w:start w:val="1"/>
+      <w:numFmt w:val="lowerLetter"/>
+      <w:lvlText w:val="%2."/>
+      <w:lvlJc w:val="left"/>
+      <w:pPr>
+        <w:ind w:left="1866" w:hanging="360"/>
+      </w:pPr>
+    </w:lvl>
+    <w:lvl w:ilvl="2" w:tplc="0416001B" w:tentative="1">
+      <w:start w:val="1"/>
+      <w:numFmt w:val="lowerRoman"/>
+      <w:lvlText w:val="%3."/>
+      <w:lvlJc w:val="right"/>
+      <w:pPr>
+        <w:ind w:left="2586" w:hanging="180"/>
+      </w:pPr>
+    </w:lvl>
+    <w:lvl w:ilvl="3" w:tplc="0416000F" w:tentative="1">
+      <w:start w:val="1"/>
+      <w:numFmt w:val="decimal"/>
+      <w:lvlText w:val="%4."/>
+      <w:lvlJc w:val="left"/>
+      <w:pPr>
+        <w:ind w:left="3306" w:hanging="360"/>
+      </w:pPr>
+    </w:lvl>
+    <w:lvl w:ilvl="4" w:tplc="04160019" w:tentative="1">
+      <w:start w:val="1"/>
+      <w:numFmt w:val="lowerLetter"/>
+      <w:lvlText w:val="%5."/>
+      <w:lvlJc w:val="left"/>
+      <w:pPr>
+        <w:ind w:left="4026" w:hanging="360"/>
+      </w:pPr>
+    </w:lvl>
+    <w:lvl w:ilvl="5" w:tplc="0416001B" w:tentative="1">
+      <w:start w:val="1"/>
+      <w:numFmt w:val="lowerRoman"/>
+      <w:lvlText w:val="%6."/>
+      <w:lvlJc w:val="right"/>
+      <w:pPr>
+        <w:ind w:left="4746" w:hanging="180"/>
+      </w:pPr>
+    </w:lvl>
+    <w:lvl w:ilvl="6" w:tplc="0416000F" w:tentative="1">
+      <w:start w:val="1"/>
+      <w:numFmt w:val="decimal"/>
+      <w:lvlText w:val="%7."/>
+      <w:lvlJc w:val="left"/>
+      <w:pPr>
+        <w:ind w:left="5466" w:hanging="360"/>
+      </w:pPr>
+    </w:lvl>
+    <w:lvl w:ilvl="7" w:tplc="04160019" w:tentative="1">
+      <w:start w:val="1"/>
+      <w:numFmt w:val="lowerLetter"/>
+      <w:lvlText w:val="%8."/>
+      <w:lvlJc w:val="left"/>
+      <w:pPr>
+        <w:ind w:left="6186" w:hanging="360"/>
+      </w:pPr>
+    </w:lvl>
+    <w:lvl w:ilvl="8" w:tplc="0416001B" w:tentative="1">
+      <w:start w:val="1"/>
+      <w:numFmt w:val="lowerRoman"/>
+      <w:lvlText w:val="%9."/>
+      <w:lvlJc w:val="right"/>
+      <w:pPr>
+        <w:ind w:left="6906" w:hanging="180"/>
+      </w:pPr>
+    </w:lvl>
+  </w:abstractNum>
+  <w:abstractNum w:abstractNumId="27" w15:restartNumberingAfterBreak="0">
+    <w:nsid w:val="593F7F96"/>
+    <w:multiLevelType w:val="hybridMultilevel"/>
+    <w:tmpl w:val="BFC69FD0"/>
+    <w:lvl w:ilvl="0" w:tplc="0416000F">
+      <w:start w:val="1"/>
+      <w:numFmt w:val="decimal"/>
+      <w:lvlText w:val="%1."/>
+      <w:lvlJc w:val="left"/>
+      <w:pPr>
+        <w:ind w:left="1146" w:hanging="360"/>
+      </w:pPr>
+    </w:lvl>
+    <w:lvl w:ilvl="1" w:tplc="04160019" w:tentative="1">
+      <w:start w:val="1"/>
+      <w:numFmt w:val="lowerLetter"/>
+      <w:lvlText w:val="%2."/>
+      <w:lvlJc w:val="left"/>
+      <w:pPr>
+        <w:ind w:left="1866" w:hanging="360"/>
+      </w:pPr>
+    </w:lvl>
+    <w:lvl w:ilvl="2" w:tplc="0416001B" w:tentative="1">
+      <w:start w:val="1"/>
+      <w:numFmt w:val="lowerRoman"/>
+      <w:lvlText w:val="%3."/>
+      <w:lvlJc w:val="right"/>
+      <w:pPr>
+        <w:ind w:left="2586" w:hanging="180"/>
+      </w:pPr>
+    </w:lvl>
+    <w:lvl w:ilvl="3" w:tplc="0416000F" w:tentative="1">
+      <w:start w:val="1"/>
+      <w:numFmt w:val="decimal"/>
+      <w:lvlText w:val="%4."/>
+      <w:lvlJc w:val="left"/>
+      <w:pPr>
+        <w:ind w:left="3306" w:hanging="360"/>
+      </w:pPr>
+    </w:lvl>
+    <w:lvl w:ilvl="4" w:tplc="04160019" w:tentative="1">
+      <w:start w:val="1"/>
+      <w:numFmt w:val="lowerLetter"/>
+      <w:lvlText w:val="%5."/>
+      <w:lvlJc w:val="left"/>
+      <w:pPr>
+        <w:ind w:left="4026" w:hanging="360"/>
+      </w:pPr>
+    </w:lvl>
+    <w:lvl w:ilvl="5" w:tplc="0416001B" w:tentative="1">
+      <w:start w:val="1"/>
+      <w:numFmt w:val="lowerRoman"/>
+      <w:lvlText w:val="%6."/>
+      <w:lvlJc w:val="right"/>
+      <w:pPr>
+        <w:ind w:left="4746" w:hanging="180"/>
+      </w:pPr>
+    </w:lvl>
+    <w:lvl w:ilvl="6" w:tplc="0416000F" w:tentative="1">
+      <w:start w:val="1"/>
+      <w:numFmt w:val="decimal"/>
+      <w:lvlText w:val="%7."/>
+      <w:lvlJc w:val="left"/>
+      <w:pPr>
+        <w:ind w:left="5466" w:hanging="360"/>
+      </w:pPr>
+    </w:lvl>
+    <w:lvl w:ilvl="7" w:tplc="04160019" w:tentative="1">
+      <w:start w:val="1"/>
+      <w:numFmt w:val="lowerLetter"/>
+      <w:lvlText w:val="%8."/>
+      <w:lvlJc w:val="left"/>
+      <w:pPr>
+        <w:ind w:left="6186" w:hanging="360"/>
+      </w:pPr>
+    </w:lvl>
+    <w:lvl w:ilvl="8" w:tplc="0416001B" w:tentative="1">
+      <w:start w:val="1"/>
+      <w:numFmt w:val="lowerRoman"/>
+      <w:lvlText w:val="%9."/>
+      <w:lvlJc w:val="right"/>
+      <w:pPr>
+        <w:ind w:left="6906" w:hanging="180"/>
+      </w:pPr>
+    </w:lvl>
+  </w:abstractNum>
+  <w:abstractNum w:abstractNumId="28" w15:restartNumberingAfterBreak="0">
     <w:nsid w:val="5F700C3B"/>
     <w:multiLevelType w:val="hybridMultilevel"/>
     <w:tmpl w:val="9C48EC2C"/>
@@ -5033,7 +6937,7 @@
       </w:rPr>
     </w:lvl>
   </w:abstractNum>
-  <w:abstractNum w:abstractNumId="22" w15:restartNumberingAfterBreak="0">
+  <w:abstractNum w:abstractNumId="29" w15:restartNumberingAfterBreak="0">
     <w:nsid w:val="62977D25"/>
     <w:multiLevelType w:val="hybridMultilevel"/>
     <w:tmpl w:val="676AE390"/>
@@ -5146,7 +7050,7 @@
       </w:rPr>
     </w:lvl>
   </w:abstractNum>
-  <w:abstractNum w:abstractNumId="23" w15:restartNumberingAfterBreak="0">
+  <w:abstractNum w:abstractNumId="30" w15:restartNumberingAfterBreak="0">
     <w:nsid w:val="68DD2899"/>
     <w:multiLevelType w:val="hybridMultilevel"/>
     <w:tmpl w:val="4312790E"/>
@@ -5232,7 +7136,7 @@
       </w:pPr>
     </w:lvl>
   </w:abstractNum>
-  <w:abstractNum w:abstractNumId="24" w15:restartNumberingAfterBreak="0">
+  <w:abstractNum w:abstractNumId="31" w15:restartNumberingAfterBreak="0">
     <w:nsid w:val="745771E6"/>
     <w:multiLevelType w:val="hybridMultilevel"/>
     <w:tmpl w:val="06B0F2E0"/>
@@ -5318,7 +7222,93 @@
       </w:pPr>
     </w:lvl>
   </w:abstractNum>
-  <w:abstractNum w:abstractNumId="25" w15:restartNumberingAfterBreak="0">
+  <w:abstractNum w:abstractNumId="32" w15:restartNumberingAfterBreak="0">
+    <w:nsid w:val="754475EE"/>
+    <w:multiLevelType w:val="hybridMultilevel"/>
+    <w:tmpl w:val="15CA5B62"/>
+    <w:lvl w:ilvl="0" w:tplc="0416000F">
+      <w:start w:val="1"/>
+      <w:numFmt w:val="decimal"/>
+      <w:lvlText w:val="%1."/>
+      <w:lvlJc w:val="left"/>
+      <w:pPr>
+        <w:ind w:left="1776" w:hanging="360"/>
+      </w:pPr>
+    </w:lvl>
+    <w:lvl w:ilvl="1" w:tplc="04160019" w:tentative="1">
+      <w:start w:val="1"/>
+      <w:numFmt w:val="lowerLetter"/>
+      <w:lvlText w:val="%2."/>
+      <w:lvlJc w:val="left"/>
+      <w:pPr>
+        <w:ind w:left="2496" w:hanging="360"/>
+      </w:pPr>
+    </w:lvl>
+    <w:lvl w:ilvl="2" w:tplc="0416001B" w:tentative="1">
+      <w:start w:val="1"/>
+      <w:numFmt w:val="lowerRoman"/>
+      <w:lvlText w:val="%3."/>
+      <w:lvlJc w:val="right"/>
+      <w:pPr>
+        <w:ind w:left="3216" w:hanging="180"/>
+      </w:pPr>
+    </w:lvl>
+    <w:lvl w:ilvl="3" w:tplc="0416000F" w:tentative="1">
+      <w:start w:val="1"/>
+      <w:numFmt w:val="decimal"/>
+      <w:lvlText w:val="%4."/>
+      <w:lvlJc w:val="left"/>
+      <w:pPr>
+        <w:ind w:left="3936" w:hanging="360"/>
+      </w:pPr>
+    </w:lvl>
+    <w:lvl w:ilvl="4" w:tplc="04160019" w:tentative="1">
+      <w:start w:val="1"/>
+      <w:numFmt w:val="lowerLetter"/>
+      <w:lvlText w:val="%5."/>
+      <w:lvlJc w:val="left"/>
+      <w:pPr>
+        <w:ind w:left="4656" w:hanging="360"/>
+      </w:pPr>
+    </w:lvl>
+    <w:lvl w:ilvl="5" w:tplc="0416001B" w:tentative="1">
+      <w:start w:val="1"/>
+      <w:numFmt w:val="lowerRoman"/>
+      <w:lvlText w:val="%6."/>
+      <w:lvlJc w:val="right"/>
+      <w:pPr>
+        <w:ind w:left="5376" w:hanging="180"/>
+      </w:pPr>
+    </w:lvl>
+    <w:lvl w:ilvl="6" w:tplc="0416000F" w:tentative="1">
+      <w:start w:val="1"/>
+      <w:numFmt w:val="decimal"/>
+      <w:lvlText w:val="%7."/>
+      <w:lvlJc w:val="left"/>
+      <w:pPr>
+        <w:ind w:left="6096" w:hanging="360"/>
+      </w:pPr>
+    </w:lvl>
+    <w:lvl w:ilvl="7" w:tplc="04160019" w:tentative="1">
+      <w:start w:val="1"/>
+      <w:numFmt w:val="lowerLetter"/>
+      <w:lvlText w:val="%8."/>
+      <w:lvlJc w:val="left"/>
+      <w:pPr>
+        <w:ind w:left="6816" w:hanging="360"/>
+      </w:pPr>
+    </w:lvl>
+    <w:lvl w:ilvl="8" w:tplc="0416001B" w:tentative="1">
+      <w:start w:val="1"/>
+      <w:numFmt w:val="lowerRoman"/>
+      <w:lvlText w:val="%9."/>
+      <w:lvlJc w:val="right"/>
+      <w:pPr>
+        <w:ind w:left="7536" w:hanging="180"/>
+      </w:pPr>
+    </w:lvl>
+  </w:abstractNum>
+  <w:abstractNum w:abstractNumId="33" w15:restartNumberingAfterBreak="0">
     <w:nsid w:val="7C540A6A"/>
     <w:multiLevelType w:val="hybridMultilevel"/>
     <w:tmpl w:val="FFFFFFFF"/>
@@ -5369,10 +7359,96 @@
       <w:lvlJc w:val="left"/>
     </w:lvl>
   </w:abstractNum>
-  <w:abstractNum w:abstractNumId="26" w15:restartNumberingAfterBreak="0">
+  <w:abstractNum w:abstractNumId="34" w15:restartNumberingAfterBreak="0">
+    <w:nsid w:val="7D76651D"/>
+    <w:multiLevelType w:val="hybridMultilevel"/>
+    <w:tmpl w:val="B95CAB64"/>
+    <w:lvl w:ilvl="0" w:tplc="0416000F">
+      <w:start w:val="1"/>
+      <w:numFmt w:val="decimal"/>
+      <w:lvlText w:val="%1."/>
+      <w:lvlJc w:val="left"/>
+      <w:pPr>
+        <w:ind w:left="1146" w:hanging="360"/>
+      </w:pPr>
+    </w:lvl>
+    <w:lvl w:ilvl="1" w:tplc="04160019" w:tentative="1">
+      <w:start w:val="1"/>
+      <w:numFmt w:val="lowerLetter"/>
+      <w:lvlText w:val="%2."/>
+      <w:lvlJc w:val="left"/>
+      <w:pPr>
+        <w:ind w:left="1866" w:hanging="360"/>
+      </w:pPr>
+    </w:lvl>
+    <w:lvl w:ilvl="2" w:tplc="0416001B" w:tentative="1">
+      <w:start w:val="1"/>
+      <w:numFmt w:val="lowerRoman"/>
+      <w:lvlText w:val="%3."/>
+      <w:lvlJc w:val="right"/>
+      <w:pPr>
+        <w:ind w:left="2586" w:hanging="180"/>
+      </w:pPr>
+    </w:lvl>
+    <w:lvl w:ilvl="3" w:tplc="0416000F" w:tentative="1">
+      <w:start w:val="1"/>
+      <w:numFmt w:val="decimal"/>
+      <w:lvlText w:val="%4."/>
+      <w:lvlJc w:val="left"/>
+      <w:pPr>
+        <w:ind w:left="3306" w:hanging="360"/>
+      </w:pPr>
+    </w:lvl>
+    <w:lvl w:ilvl="4" w:tplc="04160019" w:tentative="1">
+      <w:start w:val="1"/>
+      <w:numFmt w:val="lowerLetter"/>
+      <w:lvlText w:val="%5."/>
+      <w:lvlJc w:val="left"/>
+      <w:pPr>
+        <w:ind w:left="4026" w:hanging="360"/>
+      </w:pPr>
+    </w:lvl>
+    <w:lvl w:ilvl="5" w:tplc="0416001B" w:tentative="1">
+      <w:start w:val="1"/>
+      <w:numFmt w:val="lowerRoman"/>
+      <w:lvlText w:val="%6."/>
+      <w:lvlJc w:val="right"/>
+      <w:pPr>
+        <w:ind w:left="4746" w:hanging="180"/>
+      </w:pPr>
+    </w:lvl>
+    <w:lvl w:ilvl="6" w:tplc="0416000F" w:tentative="1">
+      <w:start w:val="1"/>
+      <w:numFmt w:val="decimal"/>
+      <w:lvlText w:val="%7."/>
+      <w:lvlJc w:val="left"/>
+      <w:pPr>
+        <w:ind w:left="5466" w:hanging="360"/>
+      </w:pPr>
+    </w:lvl>
+    <w:lvl w:ilvl="7" w:tplc="04160019" w:tentative="1">
+      <w:start w:val="1"/>
+      <w:numFmt w:val="lowerLetter"/>
+      <w:lvlText w:val="%8."/>
+      <w:lvlJc w:val="left"/>
+      <w:pPr>
+        <w:ind w:left="6186" w:hanging="360"/>
+      </w:pPr>
+    </w:lvl>
+    <w:lvl w:ilvl="8" w:tplc="0416001B" w:tentative="1">
+      <w:start w:val="1"/>
+      <w:numFmt w:val="lowerRoman"/>
+      <w:lvlText w:val="%9."/>
+      <w:lvlJc w:val="right"/>
+      <w:pPr>
+        <w:ind w:left="6906" w:hanging="180"/>
+      </w:pPr>
+    </w:lvl>
+  </w:abstractNum>
+  <w:abstractNum w:abstractNumId="35" w15:restartNumberingAfterBreak="0">
     <w:nsid w:val="7FF64A10"/>
     <w:multiLevelType w:val="hybridMultilevel"/>
-    <w:tmpl w:val="30BABD00"/>
+    <w:tmpl w:val="4BE01F82"/>
     <w:lvl w:ilvl="0" w:tplc="04160001">
       <w:start w:val="1"/>
       <w:numFmt w:val="bullet"/>
@@ -5397,7 +7473,7 @@
         <w:rFonts w:ascii="Courier New" w:hAnsi="Courier New" w:cs="Courier New" w:hint="default"/>
       </w:rPr>
     </w:lvl>
-    <w:lvl w:ilvl="2" w:tplc="04160005" w:tentative="1">
+    <w:lvl w:ilvl="2" w:tplc="04160005">
       <w:start w:val="1"/>
       <w:numFmt w:val="bullet"/>
       <w:lvlText w:val=""/>
@@ -5483,85 +7559,112 @@
     </w:lvl>
   </w:abstractNum>
   <w:num w:numId="1" w16cid:durableId="767386151">
+    <w:abstractNumId w:val="19"/>
+  </w:num>
+  <w:num w:numId="2" w16cid:durableId="1664771990">
+    <w:abstractNumId w:val="14"/>
+  </w:num>
+  <w:num w:numId="3" w16cid:durableId="1022249210">
+    <w:abstractNumId w:val="25"/>
+  </w:num>
+  <w:num w:numId="4" w16cid:durableId="1524781148">
     <w:abstractNumId w:val="15"/>
   </w:num>
-  <w:num w:numId="2" w16cid:durableId="1664771990">
-    <w:abstractNumId w:val="11"/>
-  </w:num>
-  <w:num w:numId="3" w16cid:durableId="1022249210">
-    <w:abstractNumId w:val="20"/>
-  </w:num>
-  <w:num w:numId="4" w16cid:durableId="1524781148">
-    <w:abstractNumId w:val="12"/>
-  </w:num>
   <w:num w:numId="5" w16cid:durableId="910965109">
-    <w:abstractNumId w:val="24"/>
+    <w:abstractNumId w:val="31"/>
   </w:num>
   <w:num w:numId="6" w16cid:durableId="119420344">
-    <w:abstractNumId w:val="17"/>
+    <w:abstractNumId w:val="22"/>
   </w:num>
   <w:num w:numId="7" w16cid:durableId="2100251013">
-    <w:abstractNumId w:val="9"/>
+    <w:abstractNumId w:val="12"/>
   </w:num>
   <w:num w:numId="8" w16cid:durableId="221870381">
     <w:abstractNumId w:val="3"/>
   </w:num>
   <w:num w:numId="9" w16cid:durableId="628822202">
-    <w:abstractNumId w:val="23"/>
+    <w:abstractNumId w:val="30"/>
   </w:num>
   <w:num w:numId="10" w16cid:durableId="113640649">
-    <w:abstractNumId w:val="14"/>
+    <w:abstractNumId w:val="17"/>
   </w:num>
   <w:num w:numId="11" w16cid:durableId="987322918">
-    <w:abstractNumId w:val="10"/>
+    <w:abstractNumId w:val="13"/>
   </w:num>
   <w:num w:numId="12" w16cid:durableId="1164317654">
+    <w:abstractNumId w:val="28"/>
+  </w:num>
+  <w:num w:numId="13" w16cid:durableId="703989486">
+    <w:abstractNumId w:val="5"/>
+  </w:num>
+  <w:num w:numId="14" w16cid:durableId="1122769002">
     <w:abstractNumId w:val="21"/>
   </w:num>
-  <w:num w:numId="13" w16cid:durableId="703989486">
-    <w:abstractNumId w:val="4"/>
-  </w:num>
-  <w:num w:numId="14" w16cid:durableId="1122769002">
+  <w:num w:numId="15" w16cid:durableId="1243485593">
     <w:abstractNumId w:val="16"/>
   </w:num>
-  <w:num w:numId="15" w16cid:durableId="1243485593">
-    <w:abstractNumId w:val="13"/>
-  </w:num>
   <w:num w:numId="16" w16cid:durableId="1255019738">
-    <w:abstractNumId w:val="8"/>
+    <w:abstractNumId w:val="11"/>
   </w:num>
   <w:num w:numId="17" w16cid:durableId="669142515">
-    <w:abstractNumId w:val="22"/>
+    <w:abstractNumId w:val="29"/>
   </w:num>
   <w:num w:numId="18" w16cid:durableId="489294109">
     <w:abstractNumId w:val="0"/>
   </w:num>
   <w:num w:numId="19" w16cid:durableId="371076388">
-    <w:abstractNumId w:val="26"/>
+    <w:abstractNumId w:val="35"/>
   </w:num>
   <w:num w:numId="20" w16cid:durableId="1755471924">
-    <w:abstractNumId w:val="18"/>
+    <w:abstractNumId w:val="23"/>
   </w:num>
   <w:num w:numId="21" w16cid:durableId="673535285">
-    <w:abstractNumId w:val="7"/>
+    <w:abstractNumId w:val="9"/>
   </w:num>
   <w:num w:numId="22" w16cid:durableId="1147473161">
     <w:abstractNumId w:val="2"/>
   </w:num>
   <w:num w:numId="23" w16cid:durableId="1295326770">
-    <w:abstractNumId w:val="5"/>
+    <w:abstractNumId w:val="6"/>
   </w:num>
   <w:num w:numId="24" w16cid:durableId="657733976">
-    <w:abstractNumId w:val="19"/>
+    <w:abstractNumId w:val="24"/>
   </w:num>
   <w:num w:numId="25" w16cid:durableId="1737389554">
-    <w:abstractNumId w:val="6"/>
+    <w:abstractNumId w:val="7"/>
   </w:num>
   <w:num w:numId="26" w16cid:durableId="181867118">
-    <w:abstractNumId w:val="25"/>
+    <w:abstractNumId w:val="33"/>
   </w:num>
   <w:num w:numId="27" w16cid:durableId="889389845">
     <w:abstractNumId w:val="1"/>
+  </w:num>
+  <w:num w:numId="28" w16cid:durableId="1968929689">
+    <w:abstractNumId w:val="34"/>
+  </w:num>
+  <w:num w:numId="29" w16cid:durableId="1369335443">
+    <w:abstractNumId w:val="26"/>
+  </w:num>
+  <w:num w:numId="30" w16cid:durableId="1548028981">
+    <w:abstractNumId w:val="32"/>
+  </w:num>
+  <w:num w:numId="31" w16cid:durableId="513031999">
+    <w:abstractNumId w:val="4"/>
+  </w:num>
+  <w:num w:numId="32" w16cid:durableId="1928731490">
+    <w:abstractNumId w:val="18"/>
+  </w:num>
+  <w:num w:numId="33" w16cid:durableId="1034884879">
+    <w:abstractNumId w:val="27"/>
+  </w:num>
+  <w:num w:numId="34" w16cid:durableId="1535121614">
+    <w:abstractNumId w:val="8"/>
+  </w:num>
+  <w:num w:numId="35" w16cid:durableId="1066302203">
+    <w:abstractNumId w:val="20"/>
+  </w:num>
+  <w:num w:numId="36" w16cid:durableId="1293631325">
+    <w:abstractNumId w:val="10"/>
   </w:num>
 </w:numbering>
 </file>
@@ -5964,6 +8067,7 @@
   <w:style w:type="paragraph" w:default="1" w:styleId="Normal">
     <w:name w:val="Normal"/>
     <w:qFormat/>
+    <w:rsid w:val="00CA224D"/>
   </w:style>
   <w:style w:type="paragraph" w:styleId="Ttulo1">
     <w:name w:val="heading 1"/>
